--- a/metrics/Task Metrics.docx
+++ b/metrics/Task Metrics.docx
@@ -1,6 +1,6 @@
 
 <file path=word/document.xml><?xml version="1.0" encoding="utf-8"?>
-<w:document xmlns:wpc="http://schemas.microsoft.com/office/word/2010/wordprocessingCanvas" xmlns:cx="http://schemas.microsoft.com/office/drawing/2014/chartex" xmlns:cx1="http://schemas.microsoft.com/office/drawing/2015/9/8/chartex" xmlns:cx2="http://schemas.microsoft.com/office/drawing/2015/10/21/chartex" xmlns:cx3="http://schemas.microsoft.com/office/drawing/2016/5/9/chartex" xmlns:cx4="http://schemas.microsoft.com/office/drawing/2016/5/10/chartex" xmlns:cx5="http://schemas.microsoft.com/office/drawing/2016/5/11/chartex" xmlns:mc="http://schemas.openxmlformats.org/markup-compatibility/2006" xmlns:o="urn:schemas-microsoft-com:office:office" xmlns:r="http://schemas.openxmlformats.org/officeDocument/2006/relationships" xmlns:m="http://schemas.openxmlformats.org/officeDocument/2006/math" xmlns:v="urn:schemas-microsoft-com:vml" xmlns:wp14="http://schemas.microsoft.com/office/word/2010/wordprocessingDrawing" xmlns:wp="http://schemas.openxmlformats.org/drawingml/2006/wordprocessingDrawing" xmlns:w10="urn:schemas-microsoft-com:office:word" xmlns:w="http://schemas.openxmlformats.org/wordprocessingml/2006/main" xmlns:w14="http://schemas.microsoft.com/office/word/2010/wordml" xmlns:w15="http://schemas.microsoft.com/office/word/2012/wordml" xmlns:w16se="http://schemas.microsoft.com/office/word/2015/wordml/symex" xmlns:wpg="http://schemas.microsoft.com/office/word/2010/wordprocessingGroup" xmlns:wpi="http://schemas.microsoft.com/office/word/2010/wordprocessingInk" xmlns:wne="http://schemas.microsoft.com/office/word/2006/wordml" xmlns:wps="http://schemas.microsoft.com/office/word/2010/wordprocessingShape" mc:Ignorable="w14 w15 w16se wp14">
+<w:document xmlns:wpc="http://schemas.microsoft.com/office/word/2010/wordprocessingCanvas" xmlns:cx="http://schemas.microsoft.com/office/drawing/2014/chartex" xmlns:cx1="http://schemas.microsoft.com/office/drawing/2015/9/8/chartex" xmlns:cx2="http://schemas.microsoft.com/office/drawing/2015/10/21/chartex" xmlns:cx3="http://schemas.microsoft.com/office/drawing/2016/5/9/chartex" xmlns:cx4="http://schemas.microsoft.com/office/drawing/2016/5/10/chartex" xmlns:cx5="http://schemas.microsoft.com/office/drawing/2016/5/11/chartex" xmlns:cx6="http://schemas.microsoft.com/office/drawing/2016/5/12/chartex" xmlns:cx7="http://schemas.microsoft.com/office/drawing/2016/5/13/chartex" xmlns:cx8="http://schemas.microsoft.com/office/drawing/2016/5/14/chartex" xmlns:mc="http://schemas.openxmlformats.org/markup-compatibility/2006" xmlns:aink="http://schemas.microsoft.com/office/drawing/2016/ink" xmlns:am3d="http://schemas.microsoft.com/office/drawing/2017/model3d" xmlns:o="urn:schemas-microsoft-com:office:office" xmlns:r="http://schemas.openxmlformats.org/officeDocument/2006/relationships" xmlns:m="http://schemas.openxmlformats.org/officeDocument/2006/math" xmlns:v="urn:schemas-microsoft-com:vml" xmlns:wp14="http://schemas.microsoft.com/office/word/2010/wordprocessingDrawing" xmlns:wp="http://schemas.openxmlformats.org/drawingml/2006/wordprocessingDrawing" xmlns:w10="urn:schemas-microsoft-com:office:word" xmlns:w="http://schemas.openxmlformats.org/wordprocessingml/2006/main" xmlns:w14="http://schemas.microsoft.com/office/word/2010/wordml" xmlns:w15="http://schemas.microsoft.com/office/word/2012/wordml" xmlns:w16se="http://schemas.microsoft.com/office/word/2015/wordml/symex" xmlns:wpg="http://schemas.microsoft.com/office/word/2010/wordprocessingGroup" xmlns:wpi="http://schemas.microsoft.com/office/word/2010/wordprocessingInk" xmlns:wne="http://schemas.microsoft.com/office/word/2006/wordml" xmlns:wps="http://schemas.microsoft.com/office/word/2010/wordprocessingShape" mc:Ignorable="w14 w15 w16se wp14">
   <w:body>
     <w:p>
       <w:pPr>
@@ -584,6 +584,9 @@
             <w:pPr>
               <w:contextualSpacing/>
             </w:pPr>
+            <w:r>
+              <w:t>1</w:t>
+            </w:r>
           </w:p>
         </w:tc>
         <w:tc>
@@ -594,6 +597,44 @@
             <w:pPr>
               <w:contextualSpacing/>
             </w:pPr>
+            <w:r>
+              <w:rPr>
+                <w:lang w:val="en-US"/>
+              </w:rPr>
+              <w:t>Our estimates are fairly accurate, and we are roughly on track.</w:t>
+            </w:r>
+          </w:p>
+          <w:p>
+            <w:pPr>
+              <w:numPr>
+                <w:ilvl w:val="0"/>
+                <w:numId w:val="7"/>
+              </w:numPr>
+              <w:contextualSpacing/>
+            </w:pPr>
+            <w:r>
+              <w:rPr>
+                <w:lang w:val="en-US"/>
+              </w:rPr>
+              <w:t>Add/Deduct the number of days behind schedule from buffer days.</w:t>
+            </w:r>
+          </w:p>
+          <w:p>
+            <w:pPr>
+              <w:numPr>
+                <w:ilvl w:val="0"/>
+                <w:numId w:val="7"/>
+              </w:numPr>
+              <w:contextualSpacing/>
+            </w:pPr>
+            <w:bookmarkStart w:id="0" w:name="_GoBack"/>
+            <w:bookmarkEnd w:id="0"/>
+            <w:r>
+              <w:rPr>
+                <w:lang w:val="en-US"/>
+              </w:rPr>
+              <w:t>If there is no more buffer day, decide the functionalities to drop</w:t>
+            </w:r>
           </w:p>
         </w:tc>
       </w:tr>
@@ -749,8 +790,6 @@
         <w:spacing w:line="240" w:lineRule="auto"/>
         <w:contextualSpacing/>
       </w:pPr>
-      <w:bookmarkStart w:id="0" w:name="_GoBack"/>
-      <w:bookmarkEnd w:id="0"/>
     </w:p>
     <w:sectPr>
       <w:pgSz w:w="16838" w:h="11906" w:orient="landscape"/>
@@ -763,7 +802,7 @@
 </file>
 
 <file path=word/numbering.xml><?xml version="1.0" encoding="utf-8"?>
-<w:numbering xmlns:wpc="http://schemas.microsoft.com/office/word/2010/wordprocessingCanvas" xmlns:cx="http://schemas.microsoft.com/office/drawing/2014/chartex" xmlns:cx1="http://schemas.microsoft.com/office/drawing/2015/9/8/chartex" xmlns:cx2="http://schemas.microsoft.com/office/drawing/2015/10/21/chartex" xmlns:cx3="http://schemas.microsoft.com/office/drawing/2016/5/9/chartex" xmlns:cx4="http://schemas.microsoft.com/office/drawing/2016/5/10/chartex" xmlns:cx5="http://schemas.microsoft.com/office/drawing/2016/5/11/chartex" xmlns:mc="http://schemas.openxmlformats.org/markup-compatibility/2006" xmlns:o="urn:schemas-microsoft-com:office:office" xmlns:r="http://schemas.openxmlformats.org/officeDocument/2006/relationships" xmlns:m="http://schemas.openxmlformats.org/officeDocument/2006/math" xmlns:v="urn:schemas-microsoft-com:vml" xmlns:wp14="http://schemas.microsoft.com/office/word/2010/wordprocessingDrawing" xmlns:wp="http://schemas.openxmlformats.org/drawingml/2006/wordprocessingDrawing" xmlns:w10="urn:schemas-microsoft-com:office:word" xmlns:w="http://schemas.openxmlformats.org/wordprocessingml/2006/main" xmlns:w14="http://schemas.microsoft.com/office/word/2010/wordml" xmlns:w15="http://schemas.microsoft.com/office/word/2012/wordml" xmlns:w16se="http://schemas.microsoft.com/office/word/2015/wordml/symex" xmlns:wpg="http://schemas.microsoft.com/office/word/2010/wordprocessingGroup" xmlns:wpi="http://schemas.microsoft.com/office/word/2010/wordprocessingInk" xmlns:wne="http://schemas.microsoft.com/office/word/2006/wordml" xmlns:wps="http://schemas.microsoft.com/office/word/2010/wordprocessingShape" mc:Ignorable="w14 w15 w16se wp14">
+<w:numbering xmlns:wpc="http://schemas.microsoft.com/office/word/2010/wordprocessingCanvas" xmlns:cx="http://schemas.microsoft.com/office/drawing/2014/chartex" xmlns:cx1="http://schemas.microsoft.com/office/drawing/2015/9/8/chartex" xmlns:cx2="http://schemas.microsoft.com/office/drawing/2015/10/21/chartex" xmlns:cx3="http://schemas.microsoft.com/office/drawing/2016/5/9/chartex" xmlns:cx4="http://schemas.microsoft.com/office/drawing/2016/5/10/chartex" xmlns:cx5="http://schemas.microsoft.com/office/drawing/2016/5/11/chartex" xmlns:cx6="http://schemas.microsoft.com/office/drawing/2016/5/12/chartex" xmlns:cx7="http://schemas.microsoft.com/office/drawing/2016/5/13/chartex" xmlns:cx8="http://schemas.microsoft.com/office/drawing/2016/5/14/chartex" xmlns:mc="http://schemas.openxmlformats.org/markup-compatibility/2006" xmlns:aink="http://schemas.microsoft.com/office/drawing/2016/ink" xmlns:am3d="http://schemas.microsoft.com/office/drawing/2017/model3d" xmlns:o="urn:schemas-microsoft-com:office:office" xmlns:r="http://schemas.openxmlformats.org/officeDocument/2006/relationships" xmlns:m="http://schemas.openxmlformats.org/officeDocument/2006/math" xmlns:v="urn:schemas-microsoft-com:vml" xmlns:wp14="http://schemas.microsoft.com/office/word/2010/wordprocessingDrawing" xmlns:wp="http://schemas.openxmlformats.org/drawingml/2006/wordprocessingDrawing" xmlns:w10="urn:schemas-microsoft-com:office:word" xmlns:w="http://schemas.openxmlformats.org/wordprocessingml/2006/main" xmlns:w14="http://schemas.microsoft.com/office/word/2010/wordml" xmlns:w15="http://schemas.microsoft.com/office/word/2012/wordml" xmlns:w16se="http://schemas.microsoft.com/office/word/2015/wordml/symex" xmlns:wpg="http://schemas.microsoft.com/office/word/2010/wordprocessingGroup" xmlns:wpi="http://schemas.microsoft.com/office/word/2010/wordprocessingInk" xmlns:wne="http://schemas.microsoft.com/office/word/2006/wordml" xmlns:wps="http://schemas.microsoft.com/office/word/2010/wordprocessingShape" mc:Ignorable="w14 w15 w16se wp14">
   <w:abstractNum w:abstractNumId="0" w15:restartNumberingAfterBreak="0">
     <w:nsid w:val="17653008"/>
     <w:multiLevelType w:val="hybridMultilevel"/>
@@ -1330,6 +1369,119 @@
     </w:lvl>
   </w:abstractNum>
   <w:abstractNum w:abstractNumId="5" w15:restartNumberingAfterBreak="0">
+    <w:nsid w:val="5FC95CCA"/>
+    <w:multiLevelType w:val="hybridMultilevel"/>
+    <w:tmpl w:val="A7028E6E"/>
+    <w:lvl w:ilvl="0" w:tplc="B92E93CA">
+      <w:start w:val="1"/>
+      <w:numFmt w:val="decimal"/>
+      <w:lvlText w:val="%1."/>
+      <w:lvlJc w:val="left"/>
+      <w:pPr>
+        <w:tabs>
+          <w:tab w:val="num" w:pos="720"/>
+        </w:tabs>
+        <w:ind w:left="720" w:hanging="360"/>
+      </w:pPr>
+    </w:lvl>
+    <w:lvl w:ilvl="1" w:tplc="1DBE7CC0" w:tentative="1">
+      <w:start w:val="1"/>
+      <w:numFmt w:val="decimal"/>
+      <w:lvlText w:val="%2."/>
+      <w:lvlJc w:val="left"/>
+      <w:pPr>
+        <w:tabs>
+          <w:tab w:val="num" w:pos="1440"/>
+        </w:tabs>
+        <w:ind w:left="1440" w:hanging="360"/>
+      </w:pPr>
+    </w:lvl>
+    <w:lvl w:ilvl="2" w:tplc="2FB6CE60" w:tentative="1">
+      <w:start w:val="1"/>
+      <w:numFmt w:val="decimal"/>
+      <w:lvlText w:val="%3."/>
+      <w:lvlJc w:val="left"/>
+      <w:pPr>
+        <w:tabs>
+          <w:tab w:val="num" w:pos="2160"/>
+        </w:tabs>
+        <w:ind w:left="2160" w:hanging="360"/>
+      </w:pPr>
+    </w:lvl>
+    <w:lvl w:ilvl="3" w:tplc="BEAE9256" w:tentative="1">
+      <w:start w:val="1"/>
+      <w:numFmt w:val="decimal"/>
+      <w:lvlText w:val="%4."/>
+      <w:lvlJc w:val="left"/>
+      <w:pPr>
+        <w:tabs>
+          <w:tab w:val="num" w:pos="2880"/>
+        </w:tabs>
+        <w:ind w:left="2880" w:hanging="360"/>
+      </w:pPr>
+    </w:lvl>
+    <w:lvl w:ilvl="4" w:tplc="79B6C612" w:tentative="1">
+      <w:start w:val="1"/>
+      <w:numFmt w:val="decimal"/>
+      <w:lvlText w:val="%5."/>
+      <w:lvlJc w:val="left"/>
+      <w:pPr>
+        <w:tabs>
+          <w:tab w:val="num" w:pos="3600"/>
+        </w:tabs>
+        <w:ind w:left="3600" w:hanging="360"/>
+      </w:pPr>
+    </w:lvl>
+    <w:lvl w:ilvl="5" w:tplc="32C2BFB6" w:tentative="1">
+      <w:start w:val="1"/>
+      <w:numFmt w:val="decimal"/>
+      <w:lvlText w:val="%6."/>
+      <w:lvlJc w:val="left"/>
+      <w:pPr>
+        <w:tabs>
+          <w:tab w:val="num" w:pos="4320"/>
+        </w:tabs>
+        <w:ind w:left="4320" w:hanging="360"/>
+      </w:pPr>
+    </w:lvl>
+    <w:lvl w:ilvl="6" w:tplc="1BF8684E" w:tentative="1">
+      <w:start w:val="1"/>
+      <w:numFmt w:val="decimal"/>
+      <w:lvlText w:val="%7."/>
+      <w:lvlJc w:val="left"/>
+      <w:pPr>
+        <w:tabs>
+          <w:tab w:val="num" w:pos="5040"/>
+        </w:tabs>
+        <w:ind w:left="5040" w:hanging="360"/>
+      </w:pPr>
+    </w:lvl>
+    <w:lvl w:ilvl="7" w:tplc="F0AECD74" w:tentative="1">
+      <w:start w:val="1"/>
+      <w:numFmt w:val="decimal"/>
+      <w:lvlText w:val="%8."/>
+      <w:lvlJc w:val="left"/>
+      <w:pPr>
+        <w:tabs>
+          <w:tab w:val="num" w:pos="5760"/>
+        </w:tabs>
+        <w:ind w:left="5760" w:hanging="360"/>
+      </w:pPr>
+    </w:lvl>
+    <w:lvl w:ilvl="8" w:tplc="8E582884" w:tentative="1">
+      <w:start w:val="1"/>
+      <w:numFmt w:val="decimal"/>
+      <w:lvlText w:val="%9."/>
+      <w:lvlJc w:val="left"/>
+      <w:pPr>
+        <w:tabs>
+          <w:tab w:val="num" w:pos="6480"/>
+        </w:tabs>
+        <w:ind w:left="6480" w:hanging="360"/>
+      </w:pPr>
+    </w:lvl>
+  </w:abstractNum>
+  <w:abstractNum w:abstractNumId="6" w15:restartNumberingAfterBreak="0">
     <w:nsid w:val="60B67E71"/>
     <w:multiLevelType w:val="hybridMultilevel"/>
     <w:tmpl w:val="27B81886"/>
@@ -1443,7 +1595,7 @@
     </w:lvl>
   </w:abstractNum>
   <w:num w:numId="1">
-    <w:abstractNumId w:val="5"/>
+    <w:abstractNumId w:val="6"/>
   </w:num>
   <w:num w:numId="2">
     <w:abstractNumId w:val="3"/>
@@ -1460,6 +1612,9 @@
   <w:num w:numId="6">
     <w:abstractNumId w:val="2"/>
   </w:num>
+  <w:num w:numId="7">
+    <w:abstractNumId w:val="5"/>
+  </w:num>
 </w:numbering>
 </file>
 
@@ -1480,7 +1635,7 @@
       </w:pPr>
     </w:pPrDefault>
   </w:docDefaults>
-  <w:latentStyles w:defLockedState="0" w:defUIPriority="99" w:defSemiHidden="0" w:defUnhideWhenUsed="0" w:defQFormat="0" w:count="374">
+  <w:latentStyles w:defLockedState="0" w:defUIPriority="99" w:defSemiHidden="0" w:defUnhideWhenUsed="0" w:defQFormat="0" w:count="375">
     <w:lsdException w:name="Normal" w:uiPriority="0" w:qFormat="1"/>
     <w:lsdException w:name="heading 1" w:uiPriority="9" w:qFormat="1"/>
     <w:lsdException w:name="heading 2" w:semiHidden="1" w:uiPriority="9" w:unhideWhenUsed="1" w:qFormat="1"/>
@@ -1586,7 +1741,6 @@
     <w:lsdException w:name="HTML Sample" w:semiHidden="1" w:unhideWhenUsed="1"/>
     <w:lsdException w:name="HTML Typewriter" w:semiHidden="1" w:unhideWhenUsed="1"/>
     <w:lsdException w:name="HTML Variable" w:semiHidden="1" w:unhideWhenUsed="1"/>
-    <w:lsdException w:name="Normal Table" w:semiHidden="1" w:unhideWhenUsed="1"/>
     <w:lsdException w:name="annotation subject" w:semiHidden="1" w:unhideWhenUsed="1"/>
     <w:lsdException w:name="No List" w:semiHidden="1" w:unhideWhenUsed="1"/>
     <w:lsdException w:name="Outline List 1" w:semiHidden="1" w:unhideWhenUsed="1"/>
@@ -1633,10 +1787,8 @@
     <w:lsdException w:name="Table Subtle 2" w:semiHidden="1" w:unhideWhenUsed="1"/>
     <w:lsdException w:name="Table Web 1" w:semiHidden="1" w:unhideWhenUsed="1"/>
     <w:lsdException w:name="Table Web 2" w:semiHidden="1" w:unhideWhenUsed="1"/>
-    <w:lsdException w:name="Table Web 3" w:semiHidden="1" w:unhideWhenUsed="1"/>
     <w:lsdException w:name="Balloon Text" w:semiHidden="1" w:unhideWhenUsed="1"/>
     <w:lsdException w:name="Table Grid" w:uiPriority="39"/>
-    <w:lsdException w:name="Table Theme" w:semiHidden="1" w:unhideWhenUsed="1"/>
     <w:lsdException w:name="Placeholder Text" w:semiHidden="1"/>
     <w:lsdException w:name="No Spacing" w:uiPriority="1" w:qFormat="1"/>
     <w:lsdException w:name="Light Shading" w:uiPriority="60"/>
@@ -1855,6 +2007,7 @@
     <w:lsdException w:name="Mention" w:semiHidden="1" w:unhideWhenUsed="1"/>
     <w:lsdException w:name="Smart Hyperlink" w:semiHidden="1" w:unhideWhenUsed="1"/>
     <w:lsdException w:name="Hashtag" w:semiHidden="1" w:unhideWhenUsed="1"/>
+    <w:lsdException w:name="Unresolved Mention" w:semiHidden="1" w:unhideWhenUsed="1"/>
   </w:latentStyles>
   <w:style w:type="paragraph" w:default="1" w:styleId="Normal">
     <w:name w:val="Normal"/>

--- a/metrics/Task Metrics.docx
+++ b/metrics/Task Metrics.docx
@@ -1,6 +1,6 @@
 
 <file path=word/document.xml><?xml version="1.0" encoding="utf-8"?>
-<w:document xmlns:wpc="http://schemas.microsoft.com/office/word/2010/wordprocessingCanvas" xmlns:cx="http://schemas.microsoft.com/office/drawing/2014/chartex" xmlns:cx1="http://schemas.microsoft.com/office/drawing/2015/9/8/chartex" xmlns:cx2="http://schemas.microsoft.com/office/drawing/2015/10/21/chartex" xmlns:cx3="http://schemas.microsoft.com/office/drawing/2016/5/9/chartex" xmlns:cx4="http://schemas.microsoft.com/office/drawing/2016/5/10/chartex" xmlns:cx5="http://schemas.microsoft.com/office/drawing/2016/5/11/chartex" xmlns:cx6="http://schemas.microsoft.com/office/drawing/2016/5/12/chartex" xmlns:cx7="http://schemas.microsoft.com/office/drawing/2016/5/13/chartex" xmlns:cx8="http://schemas.microsoft.com/office/drawing/2016/5/14/chartex" xmlns:mc="http://schemas.openxmlformats.org/markup-compatibility/2006" xmlns:aink="http://schemas.microsoft.com/office/drawing/2016/ink" xmlns:am3d="http://schemas.microsoft.com/office/drawing/2017/model3d" xmlns:o="urn:schemas-microsoft-com:office:office" xmlns:r="http://schemas.openxmlformats.org/officeDocument/2006/relationships" xmlns:m="http://schemas.openxmlformats.org/officeDocument/2006/math" xmlns:v="urn:schemas-microsoft-com:vml" xmlns:wp14="http://schemas.microsoft.com/office/word/2010/wordprocessingDrawing" xmlns:wp="http://schemas.openxmlformats.org/drawingml/2006/wordprocessingDrawing" xmlns:w10="urn:schemas-microsoft-com:office:word" xmlns:w="http://schemas.openxmlformats.org/wordprocessingml/2006/main" xmlns:w14="http://schemas.microsoft.com/office/word/2010/wordml" xmlns:w15="http://schemas.microsoft.com/office/word/2012/wordml" xmlns:w16se="http://schemas.microsoft.com/office/word/2015/wordml/symex" xmlns:wpg="http://schemas.microsoft.com/office/word/2010/wordprocessingGroup" xmlns:wpi="http://schemas.microsoft.com/office/word/2010/wordprocessingInk" xmlns:wne="http://schemas.microsoft.com/office/word/2006/wordml" xmlns:wps="http://schemas.microsoft.com/office/word/2010/wordprocessingShape" mc:Ignorable="w14 w15 w16se wp14">
+<w:document xmlns:wpc="http://schemas.microsoft.com/office/word/2010/wordprocessingCanvas" xmlns:mo="http://schemas.microsoft.com/office/mac/office/2008/main" xmlns:mc="http://schemas.openxmlformats.org/markup-compatibility/2006" xmlns:mv="urn:schemas-microsoft-com:mac:vml" xmlns:o="urn:schemas-microsoft-com:office:office" xmlns:r="http://schemas.openxmlformats.org/officeDocument/2006/relationships" xmlns:m="http://schemas.openxmlformats.org/officeDocument/2006/math" xmlns:v="urn:schemas-microsoft-com:vml" xmlns:wp14="http://schemas.microsoft.com/office/word/2010/wordprocessingDrawing" xmlns:wp="http://schemas.openxmlformats.org/drawingml/2006/wordprocessingDrawing" xmlns:w10="urn:schemas-microsoft-com:office:word" xmlns:w="http://schemas.openxmlformats.org/wordprocessingml/2006/main" xmlns:w14="http://schemas.microsoft.com/office/word/2010/wordml" xmlns:w15="http://schemas.microsoft.com/office/word/2012/wordml" xmlns:wpg="http://schemas.microsoft.com/office/word/2010/wordprocessingGroup" xmlns:wpi="http://schemas.microsoft.com/office/word/2010/wordprocessingInk" xmlns:wne="http://schemas.microsoft.com/office/word/2006/wordml" xmlns:wps="http://schemas.microsoft.com/office/word/2010/wordprocessingShape" mc:Ignorable="w14 w15 wp14">
   <w:body>
     <w:p>
       <w:pPr>
@@ -627,39 +627,42 @@
               </w:numPr>
               <w:contextualSpacing/>
             </w:pPr>
+            <w:r>
+              <w:rPr>
+                <w:lang w:val="en-US"/>
+              </w:rPr>
+              <w:t>If there is no more buffer day, decide the functionalities to drop</w:t>
+            </w:r>
+          </w:p>
+        </w:tc>
+      </w:tr>
+      <w:tr>
+        <w:tc>
+          <w:tcPr>
+            <w:tcW w:w="2263" w:type="dxa"/>
+          </w:tcPr>
+          <w:p>
+            <w:pPr>
+              <w:contextualSpacing/>
+            </w:pPr>
+            <w:r>
+              <w:t>3</w:t>
+            </w:r>
+          </w:p>
+        </w:tc>
+        <w:tc>
+          <w:tcPr>
+            <w:tcW w:w="3261" w:type="dxa"/>
+          </w:tcPr>
+          <w:p>
+            <w:pPr>
+              <w:contextualSpacing/>
+            </w:pPr>
+            <w:r>
+              <w:t>0.84210</w:t>
+            </w:r>
             <w:bookmarkStart w:id="0" w:name="_GoBack"/>
             <w:bookmarkEnd w:id="0"/>
-            <w:r>
-              <w:rPr>
-                <w:lang w:val="en-US"/>
-              </w:rPr>
-              <w:t>If there is no more buffer day, decide the functionalities to drop</w:t>
-            </w:r>
-          </w:p>
-        </w:tc>
-      </w:tr>
-      <w:tr>
-        <w:tc>
-          <w:tcPr>
-            <w:tcW w:w="2263" w:type="dxa"/>
-          </w:tcPr>
-          <w:p>
-            <w:pPr>
-              <w:contextualSpacing/>
-            </w:pPr>
-            <w:r>
-              <w:t>3</w:t>
-            </w:r>
-          </w:p>
-        </w:tc>
-        <w:tc>
-          <w:tcPr>
-            <w:tcW w:w="3261" w:type="dxa"/>
-          </w:tcPr>
-          <w:p>
-            <w:pPr>
-              <w:contextualSpacing/>
-            </w:pPr>
           </w:p>
         </w:tc>
         <w:tc>
@@ -670,6 +673,9 @@
             <w:pPr>
               <w:contextualSpacing/>
             </w:pPr>
+            <w:r>
+              <w:t>Re-estimate the tasks for the future iterations</w:t>
+            </w:r>
           </w:p>
         </w:tc>
       </w:tr>
@@ -802,8 +808,8 @@
 </file>
 
 <file path=word/numbering.xml><?xml version="1.0" encoding="utf-8"?>
-<w:numbering xmlns:wpc="http://schemas.microsoft.com/office/word/2010/wordprocessingCanvas" xmlns:cx="http://schemas.microsoft.com/office/drawing/2014/chartex" xmlns:cx1="http://schemas.microsoft.com/office/drawing/2015/9/8/chartex" xmlns:cx2="http://schemas.microsoft.com/office/drawing/2015/10/21/chartex" xmlns:cx3="http://schemas.microsoft.com/office/drawing/2016/5/9/chartex" xmlns:cx4="http://schemas.microsoft.com/office/drawing/2016/5/10/chartex" xmlns:cx5="http://schemas.microsoft.com/office/drawing/2016/5/11/chartex" xmlns:cx6="http://schemas.microsoft.com/office/drawing/2016/5/12/chartex" xmlns:cx7="http://schemas.microsoft.com/office/drawing/2016/5/13/chartex" xmlns:cx8="http://schemas.microsoft.com/office/drawing/2016/5/14/chartex" xmlns:mc="http://schemas.openxmlformats.org/markup-compatibility/2006" xmlns:aink="http://schemas.microsoft.com/office/drawing/2016/ink" xmlns:am3d="http://schemas.microsoft.com/office/drawing/2017/model3d" xmlns:o="urn:schemas-microsoft-com:office:office" xmlns:r="http://schemas.openxmlformats.org/officeDocument/2006/relationships" xmlns:m="http://schemas.openxmlformats.org/officeDocument/2006/math" xmlns:v="urn:schemas-microsoft-com:vml" xmlns:wp14="http://schemas.microsoft.com/office/word/2010/wordprocessingDrawing" xmlns:wp="http://schemas.openxmlformats.org/drawingml/2006/wordprocessingDrawing" xmlns:w10="urn:schemas-microsoft-com:office:word" xmlns:w="http://schemas.openxmlformats.org/wordprocessingml/2006/main" xmlns:w14="http://schemas.microsoft.com/office/word/2010/wordml" xmlns:w15="http://schemas.microsoft.com/office/word/2012/wordml" xmlns:w16se="http://schemas.microsoft.com/office/word/2015/wordml/symex" xmlns:wpg="http://schemas.microsoft.com/office/word/2010/wordprocessingGroup" xmlns:wpi="http://schemas.microsoft.com/office/word/2010/wordprocessingInk" xmlns:wne="http://schemas.microsoft.com/office/word/2006/wordml" xmlns:wps="http://schemas.microsoft.com/office/word/2010/wordprocessingShape" mc:Ignorable="w14 w15 w16se wp14">
-  <w:abstractNum w:abstractNumId="0" w15:restartNumberingAfterBreak="0">
+<w:numbering xmlns:wpc="http://schemas.microsoft.com/office/word/2010/wordprocessingCanvas" xmlns:mo="http://schemas.microsoft.com/office/mac/office/2008/main" xmlns:mc="http://schemas.openxmlformats.org/markup-compatibility/2006" xmlns:mv="urn:schemas-microsoft-com:mac:vml" xmlns:o="urn:schemas-microsoft-com:office:office" xmlns:r="http://schemas.openxmlformats.org/officeDocument/2006/relationships" xmlns:m="http://schemas.openxmlformats.org/officeDocument/2006/math" xmlns:v="urn:schemas-microsoft-com:vml" xmlns:wp14="http://schemas.microsoft.com/office/word/2010/wordprocessingDrawing" xmlns:wp="http://schemas.openxmlformats.org/drawingml/2006/wordprocessingDrawing" xmlns:w10="urn:schemas-microsoft-com:office:word" xmlns:w="http://schemas.openxmlformats.org/wordprocessingml/2006/main" xmlns:w14="http://schemas.microsoft.com/office/word/2010/wordml" xmlns:w15="http://schemas.microsoft.com/office/word/2012/wordml" xmlns:wpg="http://schemas.microsoft.com/office/word/2010/wordprocessingGroup" xmlns:wpi="http://schemas.microsoft.com/office/word/2010/wordprocessingInk" xmlns:wne="http://schemas.microsoft.com/office/word/2006/wordml" xmlns:wps="http://schemas.microsoft.com/office/word/2010/wordprocessingShape" mc:Ignorable="w14 w15 wp14">
+  <w:abstractNum w:abstractNumId="0">
     <w:nsid w:val="17653008"/>
     <w:multiLevelType w:val="hybridMultilevel"/>
     <w:tmpl w:val="A7028E6E"/>
@@ -916,7 +922,7 @@
       </w:pPr>
     </w:lvl>
   </w:abstractNum>
-  <w:abstractNum w:abstractNumId="1" w15:restartNumberingAfterBreak="0">
+  <w:abstractNum w:abstractNumId="1">
     <w:nsid w:val="2AA8174E"/>
     <w:multiLevelType w:val="hybridMultilevel"/>
     <w:tmpl w:val="8CF6233C"/>
@@ -1029,7 +1035,7 @@
       </w:pPr>
     </w:lvl>
   </w:abstractNum>
-  <w:abstractNum w:abstractNumId="2" w15:restartNumberingAfterBreak="0">
+  <w:abstractNum w:abstractNumId="2">
     <w:nsid w:val="5AD27A70"/>
     <w:multiLevelType w:val="hybridMultilevel"/>
     <w:tmpl w:val="A7028E6E"/>
@@ -1142,7 +1148,7 @@
       </w:pPr>
     </w:lvl>
   </w:abstractNum>
-  <w:abstractNum w:abstractNumId="3" w15:restartNumberingAfterBreak="0">
+  <w:abstractNum w:abstractNumId="3">
     <w:nsid w:val="5E0E13EB"/>
     <w:multiLevelType w:val="hybridMultilevel"/>
     <w:tmpl w:val="A3DEFB90"/>
@@ -1255,7 +1261,7 @@
       </w:pPr>
     </w:lvl>
   </w:abstractNum>
-  <w:abstractNum w:abstractNumId="4" w15:restartNumberingAfterBreak="0">
+  <w:abstractNum w:abstractNumId="4">
     <w:nsid w:val="5E842D2E"/>
     <w:multiLevelType w:val="hybridMultilevel"/>
     <w:tmpl w:val="F25E8998"/>
@@ -1368,7 +1374,7 @@
       </w:pPr>
     </w:lvl>
   </w:abstractNum>
-  <w:abstractNum w:abstractNumId="5" w15:restartNumberingAfterBreak="0">
+  <w:abstractNum w:abstractNumId="5">
     <w:nsid w:val="5FC95CCA"/>
     <w:multiLevelType w:val="hybridMultilevel"/>
     <w:tmpl w:val="A7028E6E"/>
@@ -1481,7 +1487,7 @@
       </w:pPr>
     </w:lvl>
   </w:abstractNum>
-  <w:abstractNum w:abstractNumId="6" w15:restartNumberingAfterBreak="0">
+  <w:abstractNum w:abstractNumId="6">
     <w:nsid w:val="60B67E71"/>
     <w:multiLevelType w:val="hybridMultilevel"/>
     <w:tmpl w:val="27B81886"/>
@@ -1619,7 +1625,7 @@
 </file>
 
 <file path=word/styles.xml><?xml version="1.0" encoding="utf-8"?>
-<w:styles xmlns:mc="http://schemas.openxmlformats.org/markup-compatibility/2006" xmlns:r="http://schemas.openxmlformats.org/officeDocument/2006/relationships" xmlns:w="http://schemas.openxmlformats.org/wordprocessingml/2006/main" xmlns:w14="http://schemas.microsoft.com/office/word/2010/wordml" xmlns:w15="http://schemas.microsoft.com/office/word/2012/wordml" xmlns:w16se="http://schemas.microsoft.com/office/word/2015/wordml/symex" mc:Ignorable="w14 w15 w16se">
+<w:styles xmlns:mc="http://schemas.openxmlformats.org/markup-compatibility/2006" xmlns:r="http://schemas.openxmlformats.org/officeDocument/2006/relationships" xmlns:w="http://schemas.openxmlformats.org/wordprocessingml/2006/main" xmlns:w14="http://schemas.microsoft.com/office/word/2010/wordml" xmlns:w15="http://schemas.microsoft.com/office/word/2012/wordml" mc:Ignorable="w14 w15">
   <w:docDefaults>
     <w:rPrDefault>
       <w:rPr>
@@ -1635,7 +1641,7 @@
       </w:pPr>
     </w:pPrDefault>
   </w:docDefaults>
-  <w:latentStyles w:defLockedState="0" w:defUIPriority="99" w:defSemiHidden="0" w:defUnhideWhenUsed="0" w:defQFormat="0" w:count="375">
+  <w:latentStyles w:defLockedState="0" w:defUIPriority="99" w:defSemiHidden="0" w:defUnhideWhenUsed="0" w:defQFormat="0" w:count="382">
     <w:lsdException w:name="Normal" w:uiPriority="0" w:qFormat="1"/>
     <w:lsdException w:name="heading 1" w:uiPriority="9" w:qFormat="1"/>
     <w:lsdException w:name="heading 2" w:semiHidden="1" w:uiPriority="9" w:unhideWhenUsed="1" w:qFormat="1"/>
@@ -1741,6 +1747,7 @@
     <w:lsdException w:name="HTML Sample" w:semiHidden="1" w:unhideWhenUsed="1"/>
     <w:lsdException w:name="HTML Typewriter" w:semiHidden="1" w:unhideWhenUsed="1"/>
     <w:lsdException w:name="HTML Variable" w:semiHidden="1" w:unhideWhenUsed="1"/>
+    <w:lsdException w:name="Normal Table" w:semiHidden="1" w:unhideWhenUsed="1"/>
     <w:lsdException w:name="annotation subject" w:semiHidden="1" w:unhideWhenUsed="1"/>
     <w:lsdException w:name="No List" w:semiHidden="1" w:unhideWhenUsed="1"/>
     <w:lsdException w:name="Outline List 1" w:semiHidden="1" w:unhideWhenUsed="1"/>
@@ -1787,8 +1794,10 @@
     <w:lsdException w:name="Table Subtle 2" w:semiHidden="1" w:unhideWhenUsed="1"/>
     <w:lsdException w:name="Table Web 1" w:semiHidden="1" w:unhideWhenUsed="1"/>
     <w:lsdException w:name="Table Web 2" w:semiHidden="1" w:unhideWhenUsed="1"/>
+    <w:lsdException w:name="Table Web 3" w:semiHidden="1" w:unhideWhenUsed="1"/>
     <w:lsdException w:name="Balloon Text" w:semiHidden="1" w:unhideWhenUsed="1"/>
     <w:lsdException w:name="Table Grid" w:uiPriority="39"/>
+    <w:lsdException w:name="Table Theme" w:semiHidden="1" w:unhideWhenUsed="1"/>
     <w:lsdException w:name="Placeholder Text" w:semiHidden="1"/>
     <w:lsdException w:name="No Spacing" w:uiPriority="1" w:qFormat="1"/>
     <w:lsdException w:name="Light Shading" w:uiPriority="60"/>
@@ -2006,8 +2015,6 @@
     <w:lsdException w:name="List Table 7 Colorful Accent 6" w:uiPriority="52"/>
     <w:lsdException w:name="Mention" w:semiHidden="1" w:unhideWhenUsed="1"/>
     <w:lsdException w:name="Smart Hyperlink" w:semiHidden="1" w:unhideWhenUsed="1"/>
-    <w:lsdException w:name="Hashtag" w:semiHidden="1" w:unhideWhenUsed="1"/>
-    <w:lsdException w:name="Unresolved Mention" w:semiHidden="1" w:unhideWhenUsed="1"/>
   </w:latentStyles>
   <w:style w:type="paragraph" w:default="1" w:styleId="Normal">
     <w:name w:val="Normal"/>
@@ -2049,6 +2056,7 @@
       <w:spacing w:line="240" w:lineRule="auto"/>
     </w:pPr>
     <w:tblPr>
+      <w:tblInd w:w="0" w:type="dxa"/>
       <w:tblBorders>
         <w:top w:val="single" w:sz="4" w:space="0" w:color="auto"/>
         <w:left w:val="single" w:sz="4" w:space="0" w:color="auto"/>
@@ -2057,6 +2065,12 @@
         <w:insideH w:val="single" w:sz="4" w:space="0" w:color="auto"/>
         <w:insideV w:val="single" w:sz="4" w:space="0" w:color="auto"/>
       </w:tblBorders>
+      <w:tblCellMar>
+        <w:top w:w="0" w:type="dxa"/>
+        <w:left w:w="108" w:type="dxa"/>
+        <w:bottom w:w="0" w:type="dxa"/>
+        <w:right w:w="108" w:type="dxa"/>
+      </w:tblCellMar>
     </w:tblPr>
   </w:style>
 </w:styles>

--- a/metrics/Task Metrics.docx
+++ b/metrics/Task Metrics.docx
@@ -1,6 +1,6 @@
 
 <file path=word/document.xml><?xml version="1.0" encoding="utf-8"?>
-<w:document xmlns:wpc="http://schemas.microsoft.com/office/word/2010/wordprocessingCanvas" xmlns:mo="http://schemas.microsoft.com/office/mac/office/2008/main" xmlns:mc="http://schemas.openxmlformats.org/markup-compatibility/2006" xmlns:mv="urn:schemas-microsoft-com:mac:vml" xmlns:o="urn:schemas-microsoft-com:office:office" xmlns:r="http://schemas.openxmlformats.org/officeDocument/2006/relationships" xmlns:m="http://schemas.openxmlformats.org/officeDocument/2006/math" xmlns:v="urn:schemas-microsoft-com:vml" xmlns:wp14="http://schemas.microsoft.com/office/word/2010/wordprocessingDrawing" xmlns:wp="http://schemas.openxmlformats.org/drawingml/2006/wordprocessingDrawing" xmlns:w10="urn:schemas-microsoft-com:office:word" xmlns:w="http://schemas.openxmlformats.org/wordprocessingml/2006/main" xmlns:w14="http://schemas.microsoft.com/office/word/2010/wordml" xmlns:w15="http://schemas.microsoft.com/office/word/2012/wordml" xmlns:wpg="http://schemas.microsoft.com/office/word/2010/wordprocessingGroup" xmlns:wpi="http://schemas.microsoft.com/office/word/2010/wordprocessingInk" xmlns:wne="http://schemas.microsoft.com/office/word/2006/wordml" xmlns:wps="http://schemas.microsoft.com/office/word/2010/wordprocessingShape" mc:Ignorable="w14 w15 wp14">
+<w:document xmlns:wpc="http://schemas.microsoft.com/office/word/2010/wordprocessingCanvas" xmlns:cx="http://schemas.microsoft.com/office/drawing/2014/chartex" xmlns:cx1="http://schemas.microsoft.com/office/drawing/2015/9/8/chartex" xmlns:cx2="http://schemas.microsoft.com/office/drawing/2015/10/21/chartex" xmlns:cx3="http://schemas.microsoft.com/office/drawing/2016/5/9/chartex" xmlns:cx4="http://schemas.microsoft.com/office/drawing/2016/5/10/chartex" xmlns:cx5="http://schemas.microsoft.com/office/drawing/2016/5/11/chartex" xmlns:cx6="http://schemas.microsoft.com/office/drawing/2016/5/12/chartex" xmlns:cx7="http://schemas.microsoft.com/office/drawing/2016/5/13/chartex" xmlns:cx8="http://schemas.microsoft.com/office/drawing/2016/5/14/chartex" xmlns:mc="http://schemas.openxmlformats.org/markup-compatibility/2006" xmlns:aink="http://schemas.microsoft.com/office/drawing/2016/ink" xmlns:am3d="http://schemas.microsoft.com/office/drawing/2017/model3d" xmlns:o="urn:schemas-microsoft-com:office:office" xmlns:r="http://schemas.openxmlformats.org/officeDocument/2006/relationships" xmlns:m="http://schemas.openxmlformats.org/officeDocument/2006/math" xmlns:v="urn:schemas-microsoft-com:vml" xmlns:wp14="http://schemas.microsoft.com/office/word/2010/wordprocessingDrawing" xmlns:wp="http://schemas.openxmlformats.org/drawingml/2006/wordprocessingDrawing" xmlns:w10="urn:schemas-microsoft-com:office:word" xmlns:w="http://schemas.openxmlformats.org/wordprocessingml/2006/main" xmlns:w14="http://schemas.microsoft.com/office/word/2010/wordml" xmlns:w15="http://schemas.microsoft.com/office/word/2012/wordml" xmlns:w16se="http://schemas.microsoft.com/office/word/2015/wordml/symex" xmlns:wpg="http://schemas.microsoft.com/office/word/2010/wordprocessingGroup" xmlns:wpi="http://schemas.microsoft.com/office/word/2010/wordprocessingInk" xmlns:wne="http://schemas.microsoft.com/office/word/2006/wordml" xmlns:wps="http://schemas.microsoft.com/office/word/2010/wordprocessingShape" mc:Ignorable="w14 w15 w16se wp14">
   <w:body>
     <w:p>
       <w:pPr>
@@ -532,32 +532,13 @@
           </w:p>
           <w:p>
             <w:pPr>
-              <w:numPr>
-                <w:ilvl w:val="0"/>
-                <w:numId w:val="6"/>
-              </w:numPr>
               <w:contextualSpacing/>
             </w:pPr>
             <w:r>
               <w:rPr>
                 <w:lang w:val="en-US"/>
               </w:rPr>
-              <w:t>Add/Deduct the number of days behind schedule from buffer days.</w:t>
-            </w:r>
-          </w:p>
-          <w:p>
-            <w:pPr>
-              <w:numPr>
-                <w:ilvl w:val="0"/>
-                <w:numId w:val="6"/>
-              </w:numPr>
-              <w:contextualSpacing/>
-            </w:pPr>
-            <w:r>
-              <w:rPr>
-                <w:lang w:val="en-US"/>
-              </w:rPr>
-              <w:t>If there is no more buffer day, decide the functionalities to drop</w:t>
+              <w:t>Our team will be following the schedule without the need to add/deduct from the buffer days</w:t>
             </w:r>
           </w:p>
         </w:tc>
@@ -606,32 +587,13 @@
           </w:p>
           <w:p>
             <w:pPr>
-              <w:numPr>
-                <w:ilvl w:val="0"/>
-                <w:numId w:val="7"/>
-              </w:numPr>
               <w:contextualSpacing/>
             </w:pPr>
             <w:r>
               <w:rPr>
                 <w:lang w:val="en-US"/>
               </w:rPr>
-              <w:t>Add/Deduct the number of days behind schedule from buffer days.</w:t>
-            </w:r>
-          </w:p>
-          <w:p>
-            <w:pPr>
-              <w:numPr>
-                <w:ilvl w:val="0"/>
-                <w:numId w:val="7"/>
-              </w:numPr>
-              <w:contextualSpacing/>
-            </w:pPr>
-            <w:r>
-              <w:rPr>
-                <w:lang w:val="en-US"/>
-              </w:rPr>
-              <w:t>If there is no more buffer day, decide the functionalities to drop</w:t>
+              <w:t>Our team will be following the schedule without the need to add/deduct from the buffer days</w:t>
             </w:r>
           </w:p>
         </w:tc>
@@ -661,21 +623,27 @@
             <w:r>
               <w:t>0.84210</w:t>
             </w:r>
+          </w:p>
+        </w:tc>
+        <w:tc>
+          <w:tcPr>
+            <w:tcW w:w="8424" w:type="dxa"/>
+          </w:tcPr>
+          <w:p>
+            <w:pPr>
+              <w:contextualSpacing/>
+            </w:pPr>
+            <w:r>
+              <w:t>Our team will be re-estimating</w:t>
+            </w:r>
+            <w:r>
+              <w:t xml:space="preserve"> the tasks for the future iterations</w:t>
+            </w:r>
+            <w:r>
+              <w:t>. We will deduct 2 days from our buffer days</w:t>
+            </w:r>
             <w:bookmarkStart w:id="0" w:name="_GoBack"/>
             <w:bookmarkEnd w:id="0"/>
-          </w:p>
-        </w:tc>
-        <w:tc>
-          <w:tcPr>
-            <w:tcW w:w="8424" w:type="dxa"/>
-          </w:tcPr>
-          <w:p>
-            <w:pPr>
-              <w:contextualSpacing/>
-            </w:pPr>
-            <w:r>
-              <w:t>Re-estimate the tasks for the future iterations</w:t>
-            </w:r>
           </w:p>
         </w:tc>
       </w:tr>
@@ -808,8 +776,8 @@
 </file>
 
 <file path=word/numbering.xml><?xml version="1.0" encoding="utf-8"?>
-<w:numbering xmlns:wpc="http://schemas.microsoft.com/office/word/2010/wordprocessingCanvas" xmlns:mo="http://schemas.microsoft.com/office/mac/office/2008/main" xmlns:mc="http://schemas.openxmlformats.org/markup-compatibility/2006" xmlns:mv="urn:schemas-microsoft-com:mac:vml" xmlns:o="urn:schemas-microsoft-com:office:office" xmlns:r="http://schemas.openxmlformats.org/officeDocument/2006/relationships" xmlns:m="http://schemas.openxmlformats.org/officeDocument/2006/math" xmlns:v="urn:schemas-microsoft-com:vml" xmlns:wp14="http://schemas.microsoft.com/office/word/2010/wordprocessingDrawing" xmlns:wp="http://schemas.openxmlformats.org/drawingml/2006/wordprocessingDrawing" xmlns:w10="urn:schemas-microsoft-com:office:word" xmlns:w="http://schemas.openxmlformats.org/wordprocessingml/2006/main" xmlns:w14="http://schemas.microsoft.com/office/word/2010/wordml" xmlns:w15="http://schemas.microsoft.com/office/word/2012/wordml" xmlns:wpg="http://schemas.microsoft.com/office/word/2010/wordprocessingGroup" xmlns:wpi="http://schemas.microsoft.com/office/word/2010/wordprocessingInk" xmlns:wne="http://schemas.microsoft.com/office/word/2006/wordml" xmlns:wps="http://schemas.microsoft.com/office/word/2010/wordprocessingShape" mc:Ignorable="w14 w15 wp14">
-  <w:abstractNum w:abstractNumId="0">
+<w:numbering xmlns:wpc="http://schemas.microsoft.com/office/word/2010/wordprocessingCanvas" xmlns:cx="http://schemas.microsoft.com/office/drawing/2014/chartex" xmlns:cx1="http://schemas.microsoft.com/office/drawing/2015/9/8/chartex" xmlns:cx2="http://schemas.microsoft.com/office/drawing/2015/10/21/chartex" xmlns:cx3="http://schemas.microsoft.com/office/drawing/2016/5/9/chartex" xmlns:cx4="http://schemas.microsoft.com/office/drawing/2016/5/10/chartex" xmlns:cx5="http://schemas.microsoft.com/office/drawing/2016/5/11/chartex" xmlns:cx6="http://schemas.microsoft.com/office/drawing/2016/5/12/chartex" xmlns:cx7="http://schemas.microsoft.com/office/drawing/2016/5/13/chartex" xmlns:cx8="http://schemas.microsoft.com/office/drawing/2016/5/14/chartex" xmlns:mc="http://schemas.openxmlformats.org/markup-compatibility/2006" xmlns:aink="http://schemas.microsoft.com/office/drawing/2016/ink" xmlns:am3d="http://schemas.microsoft.com/office/drawing/2017/model3d" xmlns:o="urn:schemas-microsoft-com:office:office" xmlns:r="http://schemas.openxmlformats.org/officeDocument/2006/relationships" xmlns:m="http://schemas.openxmlformats.org/officeDocument/2006/math" xmlns:v="urn:schemas-microsoft-com:vml" xmlns:wp14="http://schemas.microsoft.com/office/word/2010/wordprocessingDrawing" xmlns:wp="http://schemas.openxmlformats.org/drawingml/2006/wordprocessingDrawing" xmlns:w10="urn:schemas-microsoft-com:office:word" xmlns:w="http://schemas.openxmlformats.org/wordprocessingml/2006/main" xmlns:w14="http://schemas.microsoft.com/office/word/2010/wordml" xmlns:w15="http://schemas.microsoft.com/office/word/2012/wordml" xmlns:w16se="http://schemas.microsoft.com/office/word/2015/wordml/symex" xmlns:wpg="http://schemas.microsoft.com/office/word/2010/wordprocessingGroup" xmlns:wpi="http://schemas.microsoft.com/office/word/2010/wordprocessingInk" xmlns:wne="http://schemas.microsoft.com/office/word/2006/wordml" xmlns:wps="http://schemas.microsoft.com/office/word/2010/wordprocessingShape" mc:Ignorable="w14 w15 w16se wp14">
+  <w:abstractNum w:abstractNumId="0" w15:restartNumberingAfterBreak="0">
     <w:nsid w:val="17653008"/>
     <w:multiLevelType w:val="hybridMultilevel"/>
     <w:tmpl w:val="A7028E6E"/>
@@ -922,7 +890,7 @@
       </w:pPr>
     </w:lvl>
   </w:abstractNum>
-  <w:abstractNum w:abstractNumId="1">
+  <w:abstractNum w:abstractNumId="1" w15:restartNumberingAfterBreak="0">
     <w:nsid w:val="2AA8174E"/>
     <w:multiLevelType w:val="hybridMultilevel"/>
     <w:tmpl w:val="8CF6233C"/>
@@ -1035,7 +1003,7 @@
       </w:pPr>
     </w:lvl>
   </w:abstractNum>
-  <w:abstractNum w:abstractNumId="2">
+  <w:abstractNum w:abstractNumId="2" w15:restartNumberingAfterBreak="0">
     <w:nsid w:val="5AD27A70"/>
     <w:multiLevelType w:val="hybridMultilevel"/>
     <w:tmpl w:val="A7028E6E"/>
@@ -1148,7 +1116,7 @@
       </w:pPr>
     </w:lvl>
   </w:abstractNum>
-  <w:abstractNum w:abstractNumId="3">
+  <w:abstractNum w:abstractNumId="3" w15:restartNumberingAfterBreak="0">
     <w:nsid w:val="5E0E13EB"/>
     <w:multiLevelType w:val="hybridMultilevel"/>
     <w:tmpl w:val="A3DEFB90"/>
@@ -1261,7 +1229,7 @@
       </w:pPr>
     </w:lvl>
   </w:abstractNum>
-  <w:abstractNum w:abstractNumId="4">
+  <w:abstractNum w:abstractNumId="4" w15:restartNumberingAfterBreak="0">
     <w:nsid w:val="5E842D2E"/>
     <w:multiLevelType w:val="hybridMultilevel"/>
     <w:tmpl w:val="F25E8998"/>
@@ -1374,7 +1342,7 @@
       </w:pPr>
     </w:lvl>
   </w:abstractNum>
-  <w:abstractNum w:abstractNumId="5">
+  <w:abstractNum w:abstractNumId="5" w15:restartNumberingAfterBreak="0">
     <w:nsid w:val="5FC95CCA"/>
     <w:multiLevelType w:val="hybridMultilevel"/>
     <w:tmpl w:val="A7028E6E"/>
@@ -1487,7 +1455,7 @@
       </w:pPr>
     </w:lvl>
   </w:abstractNum>
-  <w:abstractNum w:abstractNumId="6">
+  <w:abstractNum w:abstractNumId="6" w15:restartNumberingAfterBreak="0">
     <w:nsid w:val="60B67E71"/>
     <w:multiLevelType w:val="hybridMultilevel"/>
     <w:tmpl w:val="27B81886"/>
@@ -1625,7 +1593,7 @@
 </file>
 
 <file path=word/styles.xml><?xml version="1.0" encoding="utf-8"?>
-<w:styles xmlns:mc="http://schemas.openxmlformats.org/markup-compatibility/2006" xmlns:r="http://schemas.openxmlformats.org/officeDocument/2006/relationships" xmlns:w="http://schemas.openxmlformats.org/wordprocessingml/2006/main" xmlns:w14="http://schemas.microsoft.com/office/word/2010/wordml" xmlns:w15="http://schemas.microsoft.com/office/word/2012/wordml" mc:Ignorable="w14 w15">
+<w:styles xmlns:mc="http://schemas.openxmlformats.org/markup-compatibility/2006" xmlns:r="http://schemas.openxmlformats.org/officeDocument/2006/relationships" xmlns:w="http://schemas.openxmlformats.org/wordprocessingml/2006/main" xmlns:w14="http://schemas.microsoft.com/office/word/2010/wordml" xmlns:w15="http://schemas.microsoft.com/office/word/2012/wordml" xmlns:w16se="http://schemas.microsoft.com/office/word/2015/wordml/symex" mc:Ignorable="w14 w15 w16se">
   <w:docDefaults>
     <w:rPrDefault>
       <w:rPr>
@@ -1641,7 +1609,7 @@
       </w:pPr>
     </w:pPrDefault>
   </w:docDefaults>
-  <w:latentStyles w:defLockedState="0" w:defUIPriority="99" w:defSemiHidden="0" w:defUnhideWhenUsed="0" w:defQFormat="0" w:count="382">
+  <w:latentStyles w:defLockedState="0" w:defUIPriority="99" w:defSemiHidden="0" w:defUnhideWhenUsed="0" w:defQFormat="0" w:count="375">
     <w:lsdException w:name="Normal" w:uiPriority="0" w:qFormat="1"/>
     <w:lsdException w:name="heading 1" w:uiPriority="9" w:qFormat="1"/>
     <w:lsdException w:name="heading 2" w:semiHidden="1" w:uiPriority="9" w:unhideWhenUsed="1" w:qFormat="1"/>
@@ -2023,7 +1991,6 @@
   <w:style w:type="character" w:default="1" w:styleId="DefaultParagraphFont">
     <w:name w:val="Default Paragraph Font"/>
     <w:uiPriority w:val="1"/>
-    <w:semiHidden/>
     <w:unhideWhenUsed/>
   </w:style>
   <w:style w:type="table" w:default="1" w:styleId="TableNormal">
@@ -2056,7 +2023,6 @@
       <w:spacing w:line="240" w:lineRule="auto"/>
     </w:pPr>
     <w:tblPr>
-      <w:tblInd w:w="0" w:type="dxa"/>
       <w:tblBorders>
         <w:top w:val="single" w:sz="4" w:space="0" w:color="auto"/>
         <w:left w:val="single" w:sz="4" w:space="0" w:color="auto"/>
@@ -2065,12 +2031,6 @@
         <w:insideH w:val="single" w:sz="4" w:space="0" w:color="auto"/>
         <w:insideV w:val="single" w:sz="4" w:space="0" w:color="auto"/>
       </w:tblBorders>
-      <w:tblCellMar>
-        <w:top w:w="0" w:type="dxa"/>
-        <w:left w:w="108" w:type="dxa"/>
-        <w:bottom w:w="0" w:type="dxa"/>
-        <w:right w:w="108" w:type="dxa"/>
-      </w:tblCellMar>
     </w:tblPr>
   </w:style>
 </w:styles>

--- a/metrics/Task Metrics.docx
+++ b/metrics/Task Metrics.docx
@@ -568,6 +568,8 @@
             <w:r>
               <w:t>1</w:t>
             </w:r>
+            <w:bookmarkStart w:id="0" w:name="_GoBack"/>
+            <w:bookmarkEnd w:id="0"/>
           </w:p>
         </w:tc>
         <w:tc>
@@ -621,7 +623,11 @@
               <w:contextualSpacing/>
             </w:pPr>
             <w:r>
-              <w:t>0.84210</w:t>
+              <w:rPr>
+                <w:rFonts w:ascii="Calibri" w:hAnsi="Calibri" w:cs="Calibri"/>
+                <w:color w:val="000000"/>
+              </w:rPr>
+              <w:t>0.8421052632</w:t>
             </w:r>
           </w:p>
         </w:tc>
@@ -642,8 +648,6 @@
             <w:r>
               <w:t>. We will deduct 2 days from our buffer days</w:t>
             </w:r>
-            <w:bookmarkStart w:id="0" w:name="_GoBack"/>
-            <w:bookmarkEnd w:id="0"/>
           </w:p>
         </w:tc>
       </w:tr>
@@ -669,6 +673,13 @@
             <w:pPr>
               <w:contextualSpacing/>
             </w:pPr>
+            <w:r>
+              <w:rPr>
+                <w:rFonts w:ascii="Calibri" w:hAnsi="Calibri" w:cs="Calibri"/>
+                <w:color w:val="000000"/>
+              </w:rPr>
+              <w:t>0.9428571429</w:t>
+            </w:r>
           </w:p>
         </w:tc>
         <w:tc>
@@ -679,6 +690,23 @@
             <w:pPr>
               <w:contextualSpacing/>
             </w:pPr>
+            <w:r>
+              <w:rPr>
+                <w:lang w:val="en-US"/>
+              </w:rPr>
+              <w:t>Our estimates are fairly accurate, and we are roughly on track.</w:t>
+            </w:r>
+          </w:p>
+          <w:p>
+            <w:pPr>
+              <w:contextualSpacing/>
+            </w:pPr>
+            <w:r>
+              <w:rPr>
+                <w:lang w:val="en-US"/>
+              </w:rPr>
+              <w:t>Our team will be following the schedule without the need to add/deduct from the buffer days</w:t>
+            </w:r>
           </w:p>
         </w:tc>
       </w:tr>
@@ -1991,6 +2019,7 @@
   <w:style w:type="character" w:default="1" w:styleId="DefaultParagraphFont">
     <w:name w:val="Default Paragraph Font"/>
     <w:uiPriority w:val="1"/>
+    <w:semiHidden/>
     <w:unhideWhenUsed/>
   </w:style>
   <w:style w:type="table" w:default="1" w:styleId="TableNormal">

--- a/metrics/Task Metrics.docx
+++ b/metrics/Task Metrics.docx
@@ -1,6 +1,6 @@
 
 <file path=word/document.xml><?xml version="1.0" encoding="utf-8"?>
-<w:document xmlns:wpc="http://schemas.microsoft.com/office/word/2010/wordprocessingCanvas" xmlns:cx="http://schemas.microsoft.com/office/drawing/2014/chartex" xmlns:cx1="http://schemas.microsoft.com/office/drawing/2015/9/8/chartex" xmlns:cx2="http://schemas.microsoft.com/office/drawing/2015/10/21/chartex" xmlns:cx3="http://schemas.microsoft.com/office/drawing/2016/5/9/chartex" xmlns:cx4="http://schemas.microsoft.com/office/drawing/2016/5/10/chartex" xmlns:cx5="http://schemas.microsoft.com/office/drawing/2016/5/11/chartex" xmlns:cx6="http://schemas.microsoft.com/office/drawing/2016/5/12/chartex" xmlns:cx7="http://schemas.microsoft.com/office/drawing/2016/5/13/chartex" xmlns:cx8="http://schemas.microsoft.com/office/drawing/2016/5/14/chartex" xmlns:mc="http://schemas.openxmlformats.org/markup-compatibility/2006" xmlns:aink="http://schemas.microsoft.com/office/drawing/2016/ink" xmlns:am3d="http://schemas.microsoft.com/office/drawing/2017/model3d" xmlns:o="urn:schemas-microsoft-com:office:office" xmlns:r="http://schemas.openxmlformats.org/officeDocument/2006/relationships" xmlns:m="http://schemas.openxmlformats.org/officeDocument/2006/math" xmlns:v="urn:schemas-microsoft-com:vml" xmlns:wp14="http://schemas.microsoft.com/office/word/2010/wordprocessingDrawing" xmlns:wp="http://schemas.openxmlformats.org/drawingml/2006/wordprocessingDrawing" xmlns:w10="urn:schemas-microsoft-com:office:word" xmlns:w="http://schemas.openxmlformats.org/wordprocessingml/2006/main" xmlns:w14="http://schemas.microsoft.com/office/word/2010/wordml" xmlns:w15="http://schemas.microsoft.com/office/word/2012/wordml" xmlns:w16se="http://schemas.microsoft.com/office/word/2015/wordml/symex" xmlns:wpg="http://schemas.microsoft.com/office/word/2010/wordprocessingGroup" xmlns:wpi="http://schemas.microsoft.com/office/word/2010/wordprocessingInk" xmlns:wne="http://schemas.microsoft.com/office/word/2006/wordml" xmlns:wps="http://schemas.microsoft.com/office/word/2010/wordprocessingShape" mc:Ignorable="w14 w15 w16se wp14">
+<w:document xmlns:wpc="http://schemas.microsoft.com/office/word/2010/wordprocessingCanvas" xmlns:cx="http://schemas.microsoft.com/office/drawing/2014/chartex" xmlns:cx1="http://schemas.microsoft.com/office/drawing/2015/9/8/chartex" xmlns:cx2="http://schemas.microsoft.com/office/drawing/2015/10/21/chartex" xmlns:cx3="http://schemas.microsoft.com/office/drawing/2016/5/9/chartex" xmlns:cx4="http://schemas.microsoft.com/office/drawing/2016/5/10/chartex" xmlns:cx5="http://schemas.microsoft.com/office/drawing/2016/5/11/chartex" xmlns:cx6="http://schemas.microsoft.com/office/drawing/2016/5/12/chartex" xmlns:cx7="http://schemas.microsoft.com/office/drawing/2016/5/13/chartex" xmlns:cx8="http://schemas.microsoft.com/office/drawing/2016/5/14/chartex" xmlns:mc="http://schemas.openxmlformats.org/markup-compatibility/2006" xmlns:aink="http://schemas.microsoft.com/office/drawing/2016/ink" xmlns:am3d="http://schemas.microsoft.com/office/drawing/2017/model3d" xmlns:o="urn:schemas-microsoft-com:office:office" xmlns:r="http://schemas.openxmlformats.org/officeDocument/2006/relationships" xmlns:m="http://schemas.openxmlformats.org/officeDocument/2006/math" xmlns:v="urn:schemas-microsoft-com:vml" xmlns:wp14="http://schemas.microsoft.com/office/word/2010/wordprocessingDrawing" xmlns:wp="http://schemas.openxmlformats.org/drawingml/2006/wordprocessingDrawing" xmlns:w10="urn:schemas-microsoft-com:office:word" xmlns:w="http://schemas.openxmlformats.org/wordprocessingml/2006/main" xmlns:w14="http://schemas.microsoft.com/office/word/2010/wordml" xmlns:w15="http://schemas.microsoft.com/office/word/2012/wordml" xmlns:w16cid="http://schemas.microsoft.com/office/word/2016/wordml/cid" xmlns:w16se="http://schemas.microsoft.com/office/word/2015/wordml/symex" xmlns:wpg="http://schemas.microsoft.com/office/word/2010/wordprocessingGroup" xmlns:wpi="http://schemas.microsoft.com/office/word/2010/wordprocessingInk" xmlns:wne="http://schemas.microsoft.com/office/word/2006/wordml" xmlns:wps="http://schemas.microsoft.com/office/word/2010/wordprocessingShape" mc:Ignorable="w14 w15 w16se w16cid wp14">
   <w:body>
     <w:p>
       <w:pPr>
@@ -568,23 +568,194 @@
             <w:r>
               <w:t>1</w:t>
             </w:r>
+          </w:p>
+        </w:tc>
+        <w:tc>
+          <w:tcPr>
+            <w:tcW w:w="8424" w:type="dxa"/>
+          </w:tcPr>
+          <w:p>
+            <w:pPr>
+              <w:contextualSpacing/>
+            </w:pPr>
+            <w:r>
+              <w:rPr>
+                <w:lang w:val="en-US"/>
+              </w:rPr>
+              <w:t>Our estimates are fairly accurate, and we are roughly on track.</w:t>
+            </w:r>
+          </w:p>
+          <w:p>
+            <w:pPr>
+              <w:contextualSpacing/>
+            </w:pPr>
+            <w:r>
+              <w:rPr>
+                <w:lang w:val="en-US"/>
+              </w:rPr>
+              <w:t>Our team will be following the schedule without the need to add/deduct from the buffer days</w:t>
+            </w:r>
+          </w:p>
+        </w:tc>
+      </w:tr>
+      <w:tr>
+        <w:tc>
+          <w:tcPr>
+            <w:tcW w:w="2263" w:type="dxa"/>
+          </w:tcPr>
+          <w:p>
+            <w:pPr>
+              <w:contextualSpacing/>
+            </w:pPr>
+            <w:r>
+              <w:t>3</w:t>
+            </w:r>
+          </w:p>
+        </w:tc>
+        <w:tc>
+          <w:tcPr>
+            <w:tcW w:w="3261" w:type="dxa"/>
+          </w:tcPr>
+          <w:p>
+            <w:pPr>
+              <w:contextualSpacing/>
+            </w:pPr>
+            <w:r>
+              <w:rPr>
+                <w:rFonts w:ascii="Calibri" w:hAnsi="Calibri" w:cs="Calibri"/>
+                <w:color w:val="000000"/>
+              </w:rPr>
+              <w:t>0.8421052632</w:t>
+            </w:r>
+          </w:p>
+        </w:tc>
+        <w:tc>
+          <w:tcPr>
+            <w:tcW w:w="8424" w:type="dxa"/>
+          </w:tcPr>
+          <w:p>
+            <w:pPr>
+              <w:contextualSpacing/>
+            </w:pPr>
+            <w:r>
+              <w:t>Our team will be re-estimating</w:t>
+            </w:r>
+            <w:r>
+              <w:t xml:space="preserve"> the tasks for the future iterations</w:t>
+            </w:r>
+            <w:r>
+              <w:t>. We will deduct 2 days from our buffer days</w:t>
+            </w:r>
+          </w:p>
+        </w:tc>
+      </w:tr>
+      <w:tr>
+        <w:tc>
+          <w:tcPr>
+            <w:tcW w:w="2263" w:type="dxa"/>
+          </w:tcPr>
+          <w:p>
+            <w:pPr>
+              <w:contextualSpacing/>
+            </w:pPr>
+            <w:r>
+              <w:t>4</w:t>
+            </w:r>
+          </w:p>
+        </w:tc>
+        <w:tc>
+          <w:tcPr>
+            <w:tcW w:w="3261" w:type="dxa"/>
+          </w:tcPr>
+          <w:p>
+            <w:pPr>
+              <w:contextualSpacing/>
+            </w:pPr>
+            <w:r>
+              <w:rPr>
+                <w:rFonts w:ascii="Calibri" w:hAnsi="Calibri" w:cs="Calibri"/>
+                <w:color w:val="000000"/>
+              </w:rPr>
+              <w:t>0.9428571429</w:t>
+            </w:r>
+          </w:p>
+        </w:tc>
+        <w:tc>
+          <w:tcPr>
+            <w:tcW w:w="8424" w:type="dxa"/>
+          </w:tcPr>
+          <w:p>
+            <w:pPr>
+              <w:contextualSpacing/>
+            </w:pPr>
+            <w:r>
+              <w:rPr>
+                <w:lang w:val="en-US"/>
+              </w:rPr>
+              <w:t>Our estimates are fairly accurate, and we are roughly on track.</w:t>
+            </w:r>
+          </w:p>
+          <w:p>
+            <w:pPr>
+              <w:contextualSpacing/>
+            </w:pPr>
+            <w:r>
+              <w:rPr>
+                <w:lang w:val="en-US"/>
+              </w:rPr>
+              <w:t>Our team will be following the schedule without the need to add/deduct from the buffer days</w:t>
+            </w:r>
+          </w:p>
+        </w:tc>
+      </w:tr>
+      <w:tr>
+        <w:tc>
+          <w:tcPr>
+            <w:tcW w:w="2263" w:type="dxa"/>
+          </w:tcPr>
+          <w:p>
+            <w:pPr>
+              <w:contextualSpacing/>
+            </w:pPr>
+            <w:r>
+              <w:t>5</w:t>
+            </w:r>
+          </w:p>
+        </w:tc>
+        <w:tc>
+          <w:tcPr>
+            <w:tcW w:w="3261" w:type="dxa"/>
+          </w:tcPr>
+          <w:p>
+            <w:pPr>
+              <w:contextualSpacing/>
+            </w:pPr>
+            <w:r>
+              <w:t>1</w:t>
+            </w:r>
+          </w:p>
+        </w:tc>
+        <w:tc>
+          <w:tcPr>
+            <w:tcW w:w="8424" w:type="dxa"/>
+          </w:tcPr>
+          <w:p>
+            <w:pPr>
+              <w:contextualSpacing/>
+            </w:pPr>
+            <w:r>
+              <w:rPr>
+                <w:lang w:val="en-US"/>
+              </w:rPr>
+              <w:t>Our estimates are fairly accu</w:t>
+            </w:r>
             <w:bookmarkStart w:id="0" w:name="_GoBack"/>
             <w:bookmarkEnd w:id="0"/>
-          </w:p>
-        </w:tc>
-        <w:tc>
-          <w:tcPr>
-            <w:tcW w:w="8424" w:type="dxa"/>
-          </w:tcPr>
-          <w:p>
-            <w:pPr>
-              <w:contextualSpacing/>
-            </w:pPr>
             <w:r>
               <w:rPr>
                 <w:lang w:val="en-US"/>
               </w:rPr>
-              <w:t>Our estimates are fairly accurate, and we are roughly on track.</w:t>
+              <w:t>rate, and we are roughly on track.</w:t>
             </w:r>
           </w:p>
           <w:p>
@@ -597,151 +768,6 @@
               </w:rPr>
               <w:t>Our team will be following the schedule without the need to add/deduct from the buffer days</w:t>
             </w:r>
-          </w:p>
-        </w:tc>
-      </w:tr>
-      <w:tr>
-        <w:tc>
-          <w:tcPr>
-            <w:tcW w:w="2263" w:type="dxa"/>
-          </w:tcPr>
-          <w:p>
-            <w:pPr>
-              <w:contextualSpacing/>
-            </w:pPr>
-            <w:r>
-              <w:t>3</w:t>
-            </w:r>
-          </w:p>
-        </w:tc>
-        <w:tc>
-          <w:tcPr>
-            <w:tcW w:w="3261" w:type="dxa"/>
-          </w:tcPr>
-          <w:p>
-            <w:pPr>
-              <w:contextualSpacing/>
-            </w:pPr>
-            <w:r>
-              <w:rPr>
-                <w:rFonts w:ascii="Calibri" w:hAnsi="Calibri" w:cs="Calibri"/>
-                <w:color w:val="000000"/>
-              </w:rPr>
-              <w:t>0.8421052632</w:t>
-            </w:r>
-          </w:p>
-        </w:tc>
-        <w:tc>
-          <w:tcPr>
-            <w:tcW w:w="8424" w:type="dxa"/>
-          </w:tcPr>
-          <w:p>
-            <w:pPr>
-              <w:contextualSpacing/>
-            </w:pPr>
-            <w:r>
-              <w:t>Our team will be re-estimating</w:t>
-            </w:r>
-            <w:r>
-              <w:t xml:space="preserve"> the tasks for the future iterations</w:t>
-            </w:r>
-            <w:r>
-              <w:t>. We will deduct 2 days from our buffer days</w:t>
-            </w:r>
-          </w:p>
-        </w:tc>
-      </w:tr>
-      <w:tr>
-        <w:tc>
-          <w:tcPr>
-            <w:tcW w:w="2263" w:type="dxa"/>
-          </w:tcPr>
-          <w:p>
-            <w:pPr>
-              <w:contextualSpacing/>
-            </w:pPr>
-            <w:r>
-              <w:t>4</w:t>
-            </w:r>
-          </w:p>
-        </w:tc>
-        <w:tc>
-          <w:tcPr>
-            <w:tcW w:w="3261" w:type="dxa"/>
-          </w:tcPr>
-          <w:p>
-            <w:pPr>
-              <w:contextualSpacing/>
-            </w:pPr>
-            <w:r>
-              <w:rPr>
-                <w:rFonts w:ascii="Calibri" w:hAnsi="Calibri" w:cs="Calibri"/>
-                <w:color w:val="000000"/>
-              </w:rPr>
-              <w:t>0.9428571429</w:t>
-            </w:r>
-          </w:p>
-        </w:tc>
-        <w:tc>
-          <w:tcPr>
-            <w:tcW w:w="8424" w:type="dxa"/>
-          </w:tcPr>
-          <w:p>
-            <w:pPr>
-              <w:contextualSpacing/>
-            </w:pPr>
-            <w:r>
-              <w:rPr>
-                <w:lang w:val="en-US"/>
-              </w:rPr>
-              <w:t>Our estimates are fairly accurate, and we are roughly on track.</w:t>
-            </w:r>
-          </w:p>
-          <w:p>
-            <w:pPr>
-              <w:contextualSpacing/>
-            </w:pPr>
-            <w:r>
-              <w:rPr>
-                <w:lang w:val="en-US"/>
-              </w:rPr>
-              <w:t>Our team will be following the schedule without the need to add/deduct from the buffer days</w:t>
-            </w:r>
-          </w:p>
-        </w:tc>
-      </w:tr>
-      <w:tr>
-        <w:tc>
-          <w:tcPr>
-            <w:tcW w:w="2263" w:type="dxa"/>
-          </w:tcPr>
-          <w:p>
-            <w:pPr>
-              <w:contextualSpacing/>
-            </w:pPr>
-            <w:r>
-              <w:t>5</w:t>
-            </w:r>
-          </w:p>
-        </w:tc>
-        <w:tc>
-          <w:tcPr>
-            <w:tcW w:w="3261" w:type="dxa"/>
-          </w:tcPr>
-          <w:p>
-            <w:pPr>
-              <w:contextualSpacing/>
-            </w:pPr>
-          </w:p>
-        </w:tc>
-        <w:tc>
-          <w:tcPr>
-            <w:tcW w:w="8424" w:type="dxa"/>
-          </w:tcPr>
-          <w:p>
-            <w:pPr>
-              <w:contextualSpacing/>
-            </w:pPr>
           </w:p>
         </w:tc>
       </w:tr>
@@ -804,7 +830,7 @@
 </file>
 
 <file path=word/numbering.xml><?xml version="1.0" encoding="utf-8"?>
-<w:numbering xmlns:wpc="http://schemas.microsoft.com/office/word/2010/wordprocessingCanvas" xmlns:cx="http://schemas.microsoft.com/office/drawing/2014/chartex" xmlns:cx1="http://schemas.microsoft.com/office/drawing/2015/9/8/chartex" xmlns:cx2="http://schemas.microsoft.com/office/drawing/2015/10/21/chartex" xmlns:cx3="http://schemas.microsoft.com/office/drawing/2016/5/9/chartex" xmlns:cx4="http://schemas.microsoft.com/office/drawing/2016/5/10/chartex" xmlns:cx5="http://schemas.microsoft.com/office/drawing/2016/5/11/chartex" xmlns:cx6="http://schemas.microsoft.com/office/drawing/2016/5/12/chartex" xmlns:cx7="http://schemas.microsoft.com/office/drawing/2016/5/13/chartex" xmlns:cx8="http://schemas.microsoft.com/office/drawing/2016/5/14/chartex" xmlns:mc="http://schemas.openxmlformats.org/markup-compatibility/2006" xmlns:aink="http://schemas.microsoft.com/office/drawing/2016/ink" xmlns:am3d="http://schemas.microsoft.com/office/drawing/2017/model3d" xmlns:o="urn:schemas-microsoft-com:office:office" xmlns:r="http://schemas.openxmlformats.org/officeDocument/2006/relationships" xmlns:m="http://schemas.openxmlformats.org/officeDocument/2006/math" xmlns:v="urn:schemas-microsoft-com:vml" xmlns:wp14="http://schemas.microsoft.com/office/word/2010/wordprocessingDrawing" xmlns:wp="http://schemas.openxmlformats.org/drawingml/2006/wordprocessingDrawing" xmlns:w10="urn:schemas-microsoft-com:office:word" xmlns:w="http://schemas.openxmlformats.org/wordprocessingml/2006/main" xmlns:w14="http://schemas.microsoft.com/office/word/2010/wordml" xmlns:w15="http://schemas.microsoft.com/office/word/2012/wordml" xmlns:w16se="http://schemas.microsoft.com/office/word/2015/wordml/symex" xmlns:wpg="http://schemas.microsoft.com/office/word/2010/wordprocessingGroup" xmlns:wpi="http://schemas.microsoft.com/office/word/2010/wordprocessingInk" xmlns:wne="http://schemas.microsoft.com/office/word/2006/wordml" xmlns:wps="http://schemas.microsoft.com/office/word/2010/wordprocessingShape" mc:Ignorable="w14 w15 w16se wp14">
+<w:numbering xmlns:wpc="http://schemas.microsoft.com/office/word/2010/wordprocessingCanvas" xmlns:cx="http://schemas.microsoft.com/office/drawing/2014/chartex" xmlns:cx1="http://schemas.microsoft.com/office/drawing/2015/9/8/chartex" xmlns:cx2="http://schemas.microsoft.com/office/drawing/2015/10/21/chartex" xmlns:cx3="http://schemas.microsoft.com/office/drawing/2016/5/9/chartex" xmlns:cx4="http://schemas.microsoft.com/office/drawing/2016/5/10/chartex" xmlns:cx5="http://schemas.microsoft.com/office/drawing/2016/5/11/chartex" xmlns:cx6="http://schemas.microsoft.com/office/drawing/2016/5/12/chartex" xmlns:cx7="http://schemas.microsoft.com/office/drawing/2016/5/13/chartex" xmlns:cx8="http://schemas.microsoft.com/office/drawing/2016/5/14/chartex" xmlns:mc="http://schemas.openxmlformats.org/markup-compatibility/2006" xmlns:aink="http://schemas.microsoft.com/office/drawing/2016/ink" xmlns:am3d="http://schemas.microsoft.com/office/drawing/2017/model3d" xmlns:o="urn:schemas-microsoft-com:office:office" xmlns:r="http://schemas.openxmlformats.org/officeDocument/2006/relationships" xmlns:m="http://schemas.openxmlformats.org/officeDocument/2006/math" xmlns:v="urn:schemas-microsoft-com:vml" xmlns:wp14="http://schemas.microsoft.com/office/word/2010/wordprocessingDrawing" xmlns:wp="http://schemas.openxmlformats.org/drawingml/2006/wordprocessingDrawing" xmlns:w10="urn:schemas-microsoft-com:office:word" xmlns:w="http://schemas.openxmlformats.org/wordprocessingml/2006/main" xmlns:w14="http://schemas.microsoft.com/office/word/2010/wordml" xmlns:w15="http://schemas.microsoft.com/office/word/2012/wordml" xmlns:w16cid="http://schemas.microsoft.com/office/word/2016/wordml/cid" xmlns:w16se="http://schemas.microsoft.com/office/word/2015/wordml/symex" xmlns:wpg="http://schemas.microsoft.com/office/word/2010/wordprocessingGroup" xmlns:wpi="http://schemas.microsoft.com/office/word/2010/wordprocessingInk" xmlns:wne="http://schemas.microsoft.com/office/word/2006/wordml" xmlns:wps="http://schemas.microsoft.com/office/word/2010/wordprocessingShape" mc:Ignorable="w14 w15 w16se w16cid wp14">
   <w:abstractNum w:abstractNumId="0" w15:restartNumberingAfterBreak="0">
     <w:nsid w:val="17653008"/>
     <w:multiLevelType w:val="hybridMultilevel"/>
@@ -1621,7 +1647,7 @@
 </file>
 
 <file path=word/styles.xml><?xml version="1.0" encoding="utf-8"?>
-<w:styles xmlns:mc="http://schemas.openxmlformats.org/markup-compatibility/2006" xmlns:r="http://schemas.openxmlformats.org/officeDocument/2006/relationships" xmlns:w="http://schemas.openxmlformats.org/wordprocessingml/2006/main" xmlns:w14="http://schemas.microsoft.com/office/word/2010/wordml" xmlns:w15="http://schemas.microsoft.com/office/word/2012/wordml" xmlns:w16se="http://schemas.microsoft.com/office/word/2015/wordml/symex" mc:Ignorable="w14 w15 w16se">
+<w:styles xmlns:mc="http://schemas.openxmlformats.org/markup-compatibility/2006" xmlns:r="http://schemas.openxmlformats.org/officeDocument/2006/relationships" xmlns:w="http://schemas.openxmlformats.org/wordprocessingml/2006/main" xmlns:w14="http://schemas.microsoft.com/office/word/2010/wordml" xmlns:w15="http://schemas.microsoft.com/office/word/2012/wordml" xmlns:w16cid="http://schemas.microsoft.com/office/word/2016/wordml/cid" xmlns:w16se="http://schemas.microsoft.com/office/word/2015/wordml/symex" mc:Ignorable="w14 w15 w16se w16cid">
   <w:docDefaults>
     <w:rPrDefault>
       <w:rPr>

--- a/metrics/Task Metrics.docx
+++ b/metrics/Task Metrics.docx
@@ -731,7 +731,10 @@
               <w:contextualSpacing/>
             </w:pPr>
             <w:r>
-              <w:t>1</w:t>
+              <w:rPr>
+                <w:bCs/>
+              </w:rPr>
+              <w:t>0.9230769231</w:t>
             </w:r>
           </w:p>
         </w:tc>
@@ -747,7 +750,7 @@
               <w:rPr>
                 <w:lang w:val="en-US"/>
               </w:rPr>
-              <w:t>Our estimates are fairly accu</w:t>
+              <w:t xml:space="preserve">Our estimates are fairly </w:t>
             </w:r>
             <w:bookmarkStart w:id="0" w:name="_GoBack"/>
             <w:bookmarkEnd w:id="0"/>
@@ -755,7 +758,13 @@
               <w:rPr>
                 <w:lang w:val="en-US"/>
               </w:rPr>
-              <w:t>rate, and we are roughly on track.</w:t>
+              <w:t>accurate</w:t>
+            </w:r>
+            <w:r>
+              <w:rPr>
+                <w:lang w:val="en-US"/>
+              </w:rPr>
+              <w:t>, and we are roughly on track.</w:t>
             </w:r>
           </w:p>
           <w:p>
@@ -2045,7 +2054,6 @@
   <w:style w:type="character" w:default="1" w:styleId="DefaultParagraphFont">
     <w:name w:val="Default Paragraph Font"/>
     <w:uiPriority w:val="1"/>
-    <w:semiHidden/>
     <w:unhideWhenUsed/>
   </w:style>
   <w:style w:type="table" w:default="1" w:styleId="TableNormal">

--- a/metrics/Task Metrics.docx
+++ b/metrics/Task Metrics.docx
@@ -1,6 +1,6 @@
 
 <file path=word/document.xml><?xml version="1.0" encoding="utf-8"?>
-<w:document xmlns:wpc="http://schemas.microsoft.com/office/word/2010/wordprocessingCanvas" xmlns:cx="http://schemas.microsoft.com/office/drawing/2014/chartex" xmlns:cx1="http://schemas.microsoft.com/office/drawing/2015/9/8/chartex" xmlns:cx2="http://schemas.microsoft.com/office/drawing/2015/10/21/chartex" xmlns:cx3="http://schemas.microsoft.com/office/drawing/2016/5/9/chartex" xmlns:cx4="http://schemas.microsoft.com/office/drawing/2016/5/10/chartex" xmlns:cx5="http://schemas.microsoft.com/office/drawing/2016/5/11/chartex" xmlns:cx6="http://schemas.microsoft.com/office/drawing/2016/5/12/chartex" xmlns:cx7="http://schemas.microsoft.com/office/drawing/2016/5/13/chartex" xmlns:cx8="http://schemas.microsoft.com/office/drawing/2016/5/14/chartex" xmlns:mc="http://schemas.openxmlformats.org/markup-compatibility/2006" xmlns:aink="http://schemas.microsoft.com/office/drawing/2016/ink" xmlns:am3d="http://schemas.microsoft.com/office/drawing/2017/model3d" xmlns:o="urn:schemas-microsoft-com:office:office" xmlns:r="http://schemas.openxmlformats.org/officeDocument/2006/relationships" xmlns:m="http://schemas.openxmlformats.org/officeDocument/2006/math" xmlns:v="urn:schemas-microsoft-com:vml" xmlns:wp14="http://schemas.microsoft.com/office/word/2010/wordprocessingDrawing" xmlns:wp="http://schemas.openxmlformats.org/drawingml/2006/wordprocessingDrawing" xmlns:w10="urn:schemas-microsoft-com:office:word" xmlns:w="http://schemas.openxmlformats.org/wordprocessingml/2006/main" xmlns:w14="http://schemas.microsoft.com/office/word/2010/wordml" xmlns:w15="http://schemas.microsoft.com/office/word/2012/wordml" xmlns:w16cid="http://schemas.microsoft.com/office/word/2016/wordml/cid" xmlns:w16se="http://schemas.microsoft.com/office/word/2015/wordml/symex" xmlns:wpg="http://schemas.microsoft.com/office/word/2010/wordprocessingGroup" xmlns:wpi="http://schemas.microsoft.com/office/word/2010/wordprocessingInk" xmlns:wne="http://schemas.microsoft.com/office/word/2006/wordml" xmlns:wps="http://schemas.microsoft.com/office/word/2010/wordprocessingShape" mc:Ignorable="w14 w15 w16se w16cid wp14">
+<w:document xmlns:wpc="http://schemas.microsoft.com/office/word/2010/wordprocessingCanvas" xmlns:cx="http://schemas.microsoft.com/office/drawing/2014/chartex" xmlns:cx1="http://schemas.microsoft.com/office/drawing/2015/9/8/chartex" xmlns:cx2="http://schemas.microsoft.com/office/drawing/2015/10/21/chartex" xmlns:cx3="http://schemas.microsoft.com/office/drawing/2016/5/9/chartex" xmlns:cx4="http://schemas.microsoft.com/office/drawing/2016/5/10/chartex" xmlns:cx5="http://schemas.microsoft.com/office/drawing/2016/5/11/chartex" xmlns:cx6="http://schemas.microsoft.com/office/drawing/2016/5/12/chartex" xmlns:cx7="http://schemas.microsoft.com/office/drawing/2016/5/13/chartex" xmlns:cx8="http://schemas.microsoft.com/office/drawing/2016/5/14/chartex" xmlns:mc="http://schemas.openxmlformats.org/markup-compatibility/2006" xmlns:aink="http://schemas.microsoft.com/office/drawing/2016/ink" xmlns:am3d="http://schemas.microsoft.com/office/drawing/2017/model3d" xmlns:o="urn:schemas-microsoft-com:office:office" xmlns:r="http://schemas.openxmlformats.org/officeDocument/2006/relationships" xmlns:m="http://schemas.openxmlformats.org/officeDocument/2006/math" xmlns:v="urn:schemas-microsoft-com:vml" xmlns:wp14="http://schemas.microsoft.com/office/word/2010/wordprocessingDrawing" xmlns:wp="http://schemas.openxmlformats.org/drawingml/2006/wordprocessingDrawing" xmlns:w10="urn:schemas-microsoft-com:office:word" xmlns:w="http://schemas.openxmlformats.org/wordprocessingml/2006/main" xmlns:w14="http://schemas.microsoft.com/office/word/2010/wordml" xmlns:w15="http://schemas.microsoft.com/office/word/2012/wordml" xmlns:w16se="http://schemas.microsoft.com/office/word/2015/wordml/symex" xmlns:wpg="http://schemas.microsoft.com/office/word/2010/wordprocessingGroup" xmlns:wpi="http://schemas.microsoft.com/office/word/2010/wordprocessingInk" xmlns:wne="http://schemas.microsoft.com/office/word/2006/wordml" xmlns:wps="http://schemas.microsoft.com/office/word/2010/wordprocessingShape" mc:Ignorable="w14 w15 w16se wp14">
   <w:body>
     <w:p>
       <w:pPr>
@@ -411,8 +411,8 @@
       </w:tblPr>
       <w:tblGrid>
         <w:gridCol w:w="2263"/>
-        <w:gridCol w:w="3261"/>
-        <w:gridCol w:w="8424"/>
+        <w:gridCol w:w="1701"/>
+        <w:gridCol w:w="9984"/>
       </w:tblGrid>
       <w:tr>
         <w:tc>
@@ -437,7 +437,7 @@
         </w:tc>
         <w:tc>
           <w:tcPr>
-            <w:tcW w:w="3261" w:type="dxa"/>
+            <w:tcW w:w="1701" w:type="dxa"/>
             <w:shd w:val="clear" w:color="auto" w:fill="FFD966" w:themeFill="accent4" w:themeFillTint="99"/>
           </w:tcPr>
           <w:p>
@@ -463,7 +463,7 @@
         </w:tc>
         <w:tc>
           <w:tcPr>
-            <w:tcW w:w="8424" w:type="dxa"/>
+            <w:tcW w:w="9984" w:type="dxa"/>
             <w:shd w:val="clear" w:color="auto" w:fill="FFD966" w:themeFill="accent4" w:themeFillTint="99"/>
           </w:tcPr>
           <w:p>
@@ -504,7 +504,7 @@
         </w:tc>
         <w:tc>
           <w:tcPr>
-            <w:tcW w:w="3261" w:type="dxa"/>
+            <w:tcW w:w="1701" w:type="dxa"/>
           </w:tcPr>
           <w:p>
             <w:pPr>
@@ -517,7 +517,7 @@
         </w:tc>
         <w:tc>
           <w:tcPr>
-            <w:tcW w:w="8424" w:type="dxa"/>
+            <w:tcW w:w="9984" w:type="dxa"/>
           </w:tcPr>
           <w:p>
             <w:pPr>
@@ -559,7 +559,7 @@
         </w:tc>
         <w:tc>
           <w:tcPr>
-            <w:tcW w:w="3261" w:type="dxa"/>
+            <w:tcW w:w="1701" w:type="dxa"/>
           </w:tcPr>
           <w:p>
             <w:pPr>
@@ -572,7 +572,7 @@
         </w:tc>
         <w:tc>
           <w:tcPr>
-            <w:tcW w:w="8424" w:type="dxa"/>
+            <w:tcW w:w="9984" w:type="dxa"/>
           </w:tcPr>
           <w:p>
             <w:pPr>
@@ -614,7 +614,7 @@
         </w:tc>
         <w:tc>
           <w:tcPr>
-            <w:tcW w:w="3261" w:type="dxa"/>
+            <w:tcW w:w="1701" w:type="dxa"/>
           </w:tcPr>
           <w:p>
             <w:pPr>
@@ -631,7 +631,7 @@
         </w:tc>
         <w:tc>
           <w:tcPr>
-            <w:tcW w:w="8424" w:type="dxa"/>
+            <w:tcW w:w="9984" w:type="dxa"/>
           </w:tcPr>
           <w:p>
             <w:pPr>
@@ -665,7 +665,7 @@
         </w:tc>
         <w:tc>
           <w:tcPr>
-            <w:tcW w:w="3261" w:type="dxa"/>
+            <w:tcW w:w="1701" w:type="dxa"/>
           </w:tcPr>
           <w:p>
             <w:pPr>
@@ -682,7 +682,7 @@
         </w:tc>
         <w:tc>
           <w:tcPr>
-            <w:tcW w:w="8424" w:type="dxa"/>
+            <w:tcW w:w="9984" w:type="dxa"/>
           </w:tcPr>
           <w:p>
             <w:pPr>
@@ -724,7 +724,7 @@
         </w:tc>
         <w:tc>
           <w:tcPr>
-            <w:tcW w:w="3261" w:type="dxa"/>
+            <w:tcW w:w="1701" w:type="dxa"/>
           </w:tcPr>
           <w:p>
             <w:pPr>
@@ -734,13 +734,13 @@
               <w:rPr>
                 <w:bCs/>
               </w:rPr>
-              <w:t>0.9230769231</w:t>
-            </w:r>
-          </w:p>
-        </w:tc>
-        <w:tc>
-          <w:tcPr>
-            <w:tcW w:w="8424" w:type="dxa"/>
+              <w:t>1</w:t>
+            </w:r>
+          </w:p>
+        </w:tc>
+        <w:tc>
+          <w:tcPr>
+            <w:tcW w:w="9984" w:type="dxa"/>
           </w:tcPr>
           <w:p>
             <w:pPr>
@@ -750,15 +750,7 @@
               <w:rPr>
                 <w:lang w:val="en-US"/>
               </w:rPr>
-              <w:t xml:space="preserve">Our estimates are fairly </w:t>
-            </w:r>
-            <w:bookmarkStart w:id="0" w:name="_GoBack"/>
-            <w:bookmarkEnd w:id="0"/>
-            <w:r>
-              <w:rPr>
-                <w:lang w:val="en-US"/>
-              </w:rPr>
-              <w:t>accurate</w:t>
+              <w:t>Our estimates are fairly accurate</w:t>
             </w:r>
             <w:r>
               <w:rPr>
@@ -796,17 +788,17 @@
         </w:tc>
         <w:tc>
           <w:tcPr>
-            <w:tcW w:w="3261" w:type="dxa"/>
-          </w:tcPr>
-          <w:p>
-            <w:pPr>
-              <w:contextualSpacing/>
-            </w:pPr>
-          </w:p>
-        </w:tc>
-        <w:tc>
-          <w:tcPr>
-            <w:tcW w:w="8424" w:type="dxa"/>
+            <w:tcW w:w="1701" w:type="dxa"/>
+          </w:tcPr>
+          <w:p>
+            <w:pPr>
+              <w:contextualSpacing/>
+            </w:pPr>
+          </w:p>
+        </w:tc>
+        <w:tc>
+          <w:tcPr>
+            <w:tcW w:w="9984" w:type="dxa"/>
           </w:tcPr>
           <w:p>
             <w:pPr>
@@ -821,12 +813,8 @@
         <w:spacing w:line="240" w:lineRule="auto"/>
         <w:contextualSpacing/>
       </w:pPr>
-    </w:p>
-    <w:p>
-      <w:pPr>
-        <w:spacing w:line="240" w:lineRule="auto"/>
-        <w:contextualSpacing/>
-      </w:pPr>
+      <w:bookmarkStart w:id="0" w:name="_GoBack"/>
+      <w:bookmarkEnd w:id="0"/>
     </w:p>
     <w:sectPr>
       <w:pgSz w:w="16838" w:h="11906" w:orient="landscape"/>
@@ -839,7 +827,7 @@
 </file>
 
 <file path=word/numbering.xml><?xml version="1.0" encoding="utf-8"?>
-<w:numbering xmlns:wpc="http://schemas.microsoft.com/office/word/2010/wordprocessingCanvas" xmlns:cx="http://schemas.microsoft.com/office/drawing/2014/chartex" xmlns:cx1="http://schemas.microsoft.com/office/drawing/2015/9/8/chartex" xmlns:cx2="http://schemas.microsoft.com/office/drawing/2015/10/21/chartex" xmlns:cx3="http://schemas.microsoft.com/office/drawing/2016/5/9/chartex" xmlns:cx4="http://schemas.microsoft.com/office/drawing/2016/5/10/chartex" xmlns:cx5="http://schemas.microsoft.com/office/drawing/2016/5/11/chartex" xmlns:cx6="http://schemas.microsoft.com/office/drawing/2016/5/12/chartex" xmlns:cx7="http://schemas.microsoft.com/office/drawing/2016/5/13/chartex" xmlns:cx8="http://schemas.microsoft.com/office/drawing/2016/5/14/chartex" xmlns:mc="http://schemas.openxmlformats.org/markup-compatibility/2006" xmlns:aink="http://schemas.microsoft.com/office/drawing/2016/ink" xmlns:am3d="http://schemas.microsoft.com/office/drawing/2017/model3d" xmlns:o="urn:schemas-microsoft-com:office:office" xmlns:r="http://schemas.openxmlformats.org/officeDocument/2006/relationships" xmlns:m="http://schemas.openxmlformats.org/officeDocument/2006/math" xmlns:v="urn:schemas-microsoft-com:vml" xmlns:wp14="http://schemas.microsoft.com/office/word/2010/wordprocessingDrawing" xmlns:wp="http://schemas.openxmlformats.org/drawingml/2006/wordprocessingDrawing" xmlns:w10="urn:schemas-microsoft-com:office:word" xmlns:w="http://schemas.openxmlformats.org/wordprocessingml/2006/main" xmlns:w14="http://schemas.microsoft.com/office/word/2010/wordml" xmlns:w15="http://schemas.microsoft.com/office/word/2012/wordml" xmlns:w16cid="http://schemas.microsoft.com/office/word/2016/wordml/cid" xmlns:w16se="http://schemas.microsoft.com/office/word/2015/wordml/symex" xmlns:wpg="http://schemas.microsoft.com/office/word/2010/wordprocessingGroup" xmlns:wpi="http://schemas.microsoft.com/office/word/2010/wordprocessingInk" xmlns:wne="http://schemas.microsoft.com/office/word/2006/wordml" xmlns:wps="http://schemas.microsoft.com/office/word/2010/wordprocessingShape" mc:Ignorable="w14 w15 w16se w16cid wp14">
+<w:numbering xmlns:wpc="http://schemas.microsoft.com/office/word/2010/wordprocessingCanvas" xmlns:cx="http://schemas.microsoft.com/office/drawing/2014/chartex" xmlns:cx1="http://schemas.microsoft.com/office/drawing/2015/9/8/chartex" xmlns:cx2="http://schemas.microsoft.com/office/drawing/2015/10/21/chartex" xmlns:cx3="http://schemas.microsoft.com/office/drawing/2016/5/9/chartex" xmlns:cx4="http://schemas.microsoft.com/office/drawing/2016/5/10/chartex" xmlns:cx5="http://schemas.microsoft.com/office/drawing/2016/5/11/chartex" xmlns:cx6="http://schemas.microsoft.com/office/drawing/2016/5/12/chartex" xmlns:cx7="http://schemas.microsoft.com/office/drawing/2016/5/13/chartex" xmlns:cx8="http://schemas.microsoft.com/office/drawing/2016/5/14/chartex" xmlns:mc="http://schemas.openxmlformats.org/markup-compatibility/2006" xmlns:aink="http://schemas.microsoft.com/office/drawing/2016/ink" xmlns:am3d="http://schemas.microsoft.com/office/drawing/2017/model3d" xmlns:o="urn:schemas-microsoft-com:office:office" xmlns:r="http://schemas.openxmlformats.org/officeDocument/2006/relationships" xmlns:m="http://schemas.openxmlformats.org/officeDocument/2006/math" xmlns:v="urn:schemas-microsoft-com:vml" xmlns:wp14="http://schemas.microsoft.com/office/word/2010/wordprocessingDrawing" xmlns:wp="http://schemas.openxmlformats.org/drawingml/2006/wordprocessingDrawing" xmlns:w10="urn:schemas-microsoft-com:office:word" xmlns:w="http://schemas.openxmlformats.org/wordprocessingml/2006/main" xmlns:w14="http://schemas.microsoft.com/office/word/2010/wordml" xmlns:w15="http://schemas.microsoft.com/office/word/2012/wordml" xmlns:w16se="http://schemas.microsoft.com/office/word/2015/wordml/symex" xmlns:wpg="http://schemas.microsoft.com/office/word/2010/wordprocessingGroup" xmlns:wpi="http://schemas.microsoft.com/office/word/2010/wordprocessingInk" xmlns:wne="http://schemas.microsoft.com/office/word/2006/wordml" xmlns:wps="http://schemas.microsoft.com/office/word/2010/wordprocessingShape" mc:Ignorable="w14 w15 w16se wp14">
   <w:abstractNum w:abstractNumId="0" w15:restartNumberingAfterBreak="0">
     <w:nsid w:val="17653008"/>
     <w:multiLevelType w:val="hybridMultilevel"/>
@@ -1656,7 +1644,7 @@
 </file>
 
 <file path=word/styles.xml><?xml version="1.0" encoding="utf-8"?>
-<w:styles xmlns:mc="http://schemas.openxmlformats.org/markup-compatibility/2006" xmlns:r="http://schemas.openxmlformats.org/officeDocument/2006/relationships" xmlns:w="http://schemas.openxmlformats.org/wordprocessingml/2006/main" xmlns:w14="http://schemas.microsoft.com/office/word/2010/wordml" xmlns:w15="http://schemas.microsoft.com/office/word/2012/wordml" xmlns:w16cid="http://schemas.microsoft.com/office/word/2016/wordml/cid" xmlns:w16se="http://schemas.microsoft.com/office/word/2015/wordml/symex" mc:Ignorable="w14 w15 w16se w16cid">
+<w:styles xmlns:mc="http://schemas.openxmlformats.org/markup-compatibility/2006" xmlns:r="http://schemas.openxmlformats.org/officeDocument/2006/relationships" xmlns:w="http://schemas.openxmlformats.org/wordprocessingml/2006/main" xmlns:w14="http://schemas.microsoft.com/office/word/2010/wordml" xmlns:w15="http://schemas.microsoft.com/office/word/2012/wordml" xmlns:w16se="http://schemas.microsoft.com/office/word/2015/wordml/symex" mc:Ignorable="w14 w15 w16se">
   <w:docDefaults>
     <w:rPrDefault>
       <w:rPr>
@@ -2054,6 +2042,7 @@
   <w:style w:type="character" w:default="1" w:styleId="DefaultParagraphFont">
     <w:name w:val="Default Paragraph Font"/>
     <w:uiPriority w:val="1"/>
+    <w:semiHidden/>
     <w:unhideWhenUsed/>
   </w:style>
   <w:style w:type="table" w:default="1" w:styleId="TableNormal">

--- a/metrics/Task Metrics.docx
+++ b/metrics/Task Metrics.docx
@@ -781,6 +781,7 @@
             <w:pPr>
               <w:contextualSpacing/>
             </w:pPr>
+            <w:bookmarkStart w:id="0" w:name="_GoBack" w:colFirst="2" w:colLast="2"/>
             <w:r>
               <w:t>6</w:t>
             </w:r>
@@ -794,6 +795,9 @@
             <w:pPr>
               <w:contextualSpacing/>
             </w:pPr>
+            <w:r>
+              <w:t>1</w:t>
+            </w:r>
           </w:p>
         </w:tc>
         <w:tc>
@@ -804,17 +808,39 @@
             <w:pPr>
               <w:contextualSpacing/>
             </w:pPr>
+            <w:r>
+              <w:rPr>
+                <w:lang w:val="en-US"/>
+              </w:rPr>
+              <w:t>Our estimates are fairly accurate</w:t>
+            </w:r>
+            <w:r>
+              <w:rPr>
+                <w:lang w:val="en-US"/>
+              </w:rPr>
+              <w:t>, and we are roughly on track.</w:t>
+            </w:r>
+          </w:p>
+          <w:p>
+            <w:pPr>
+              <w:contextualSpacing/>
+            </w:pPr>
+            <w:r>
+              <w:rPr>
+                <w:lang w:val="en-US"/>
+              </w:rPr>
+              <w:t>Our team will be following the schedule without the need to add/deduct from the buffer days</w:t>
+            </w:r>
           </w:p>
         </w:tc>
       </w:tr>
+      <w:bookmarkEnd w:id="0"/>
     </w:tbl>
     <w:p>
       <w:pPr>
         <w:spacing w:line="240" w:lineRule="auto"/>
         <w:contextualSpacing/>
       </w:pPr>
-      <w:bookmarkStart w:id="0" w:name="_GoBack"/>
-      <w:bookmarkEnd w:id="0"/>
     </w:p>
     <w:sectPr>
       <w:pgSz w:w="16838" w:h="11906" w:orient="landscape"/>
